--- a/db数据库.docx
+++ b/db数据库.docx
@@ -11,7 +11,7 @@
         <w:ind w:firstLine="420"/>
         <w:jc w:val="left"/>
         <w:rPr>
-          <w:rFonts w:ascii="宋体" w:cs="宋体"/>
+          <w:rFonts w:ascii="宋体" w:hAnsi="宋体" w:cs="宋体"/>
           <w:kern w:val="0"/>
           <w:sz w:val="24"/>
         </w:rPr>
@@ -22,118 +22,7 @@
           <w:kern w:val="0"/>
           <w:sz w:val="24"/>
         </w:rPr>
-        <w:t>商品信息</w:t>
-      </w:r>
-      <w:r>
-        <w:rPr>
-          <w:rFonts w:ascii="宋体" w:cs="宋体" w:hint="eastAsia"/>
-          <w:kern w:val="0"/>
-          <w:sz w:val="24"/>
-        </w:rPr>
-        <w:t>表</w:t>
-      </w:r>
-      <w:r>
-        <w:rPr>
-          <w:rFonts w:ascii="宋体" w:cs="宋体" w:hint="eastAsia"/>
-          <w:kern w:val="0"/>
-          <w:sz w:val="24"/>
-        </w:rPr>
-        <w:t>（</w:t>
-      </w:r>
-      <w:r>
-        <w:rPr>
-          <w:rFonts w:ascii="宋体" w:cs="宋体" w:hint="eastAsia"/>
-          <w:kern w:val="0"/>
-          <w:sz w:val="24"/>
-        </w:rPr>
-        <w:t>product</w:t>
-      </w:r>
-      <w:r>
-        <w:rPr>
-          <w:rFonts w:ascii="宋体" w:cs="宋体" w:hint="eastAsia"/>
-          <w:kern w:val="0"/>
-          <w:sz w:val="24"/>
-        </w:rPr>
-        <w:t>表）</w:t>
-      </w:r>
-      <w:r>
-        <w:rPr>
-          <w:rFonts w:ascii="宋体" w:cs="宋体" w:hint="eastAsia"/>
-          <w:kern w:val="0"/>
-          <w:sz w:val="24"/>
-        </w:rPr>
-        <w:t>：</w:t>
-      </w:r>
-    </w:p>
-    <w:p>
-      <w:pPr>
-        <w:autoSpaceDE w:val="0"/>
-        <w:autoSpaceDN w:val="0"/>
-        <w:adjustRightInd w:val="0"/>
-        <w:spacing w:line="360" w:lineRule="auto"/>
-        <w:ind w:firstLine="420"/>
-        <w:jc w:val="left"/>
-        <w:rPr>
-          <w:rFonts w:ascii="宋体" w:cs="宋体"/>
-          <w:kern w:val="0"/>
-          <w:sz w:val="24"/>
-        </w:rPr>
-      </w:pPr>
-      <w:r>
-        <w:rPr>
-          <w:rFonts w:ascii="宋体" w:hAnsi="Calibri" w:cs="宋体" w:hint="eastAsia"/>
-          <w:kern w:val="0"/>
-          <w:sz w:val="24"/>
-        </w:rPr>
-        <w:t>商品信息表表示商品</w:t>
-      </w:r>
-      <w:r>
-        <w:rPr>
-          <w:rFonts w:ascii="宋体" w:hAnsi="Calibri" w:cs="宋体" w:hint="eastAsia"/>
-          <w:kern w:val="0"/>
-          <w:sz w:val="24"/>
-        </w:rPr>
-        <w:t>图片</w:t>
-      </w:r>
-      <w:r>
-        <w:rPr>
-          <w:rFonts w:ascii="宋体" w:hAnsi="Calibri" w:cs="宋体" w:hint="eastAsia"/>
-          <w:kern w:val="0"/>
-          <w:sz w:val="24"/>
-        </w:rPr>
-        <w:t>的</w:t>
-      </w:r>
-      <w:r>
-        <w:rPr>
-          <w:rFonts w:ascii="宋体" w:hAnsi="Calibri" w:cs="宋体" w:hint="eastAsia"/>
-          <w:kern w:val="0"/>
-          <w:sz w:val="24"/>
-        </w:rPr>
-        <w:t>保存路径和上传时间等</w:t>
-      </w:r>
-      <w:r>
-        <w:rPr>
-          <w:rFonts w:ascii="宋体" w:hAnsi="Calibri" w:cs="宋体" w:hint="eastAsia"/>
-          <w:kern w:val="0"/>
-          <w:sz w:val="24"/>
-        </w:rPr>
-        <w:t>基本信息，如表</w:t>
-      </w:r>
-      <w:r>
-        <w:rPr>
-          <w:rFonts w:ascii="宋体" w:hAnsi="Calibri" w:cs="宋体" w:hint="eastAsia"/>
-          <w:kern w:val="0"/>
-          <w:sz w:val="24"/>
-        </w:rPr>
-        <w:t>1.1</w:t>
-      </w:r>
-      <w:r>
-        <w:rPr>
-          <w:rFonts w:ascii="宋体" w:hAnsi="Calibri" w:cs="宋体" w:hint="eastAsia"/>
-          <w:kern w:val="0"/>
-          <w:sz w:val="24"/>
-        </w:rPr>
-        <w:t>所示:</w:t>
+        <w:t>管理员信息表（manager表）</w:t>
       </w:r>
     </w:p>
     <w:p>
@@ -157,7 +46,7 @@
           <w:rFonts w:hint="eastAsia"/>
           <w:szCs w:val="21"/>
         </w:rPr>
-        <w:t>4.2</w:t>
+        <w:t>1.1</w:t>
       </w:r>
       <w:r>
         <w:rPr>
@@ -181,7 +70,1109 @@
         <w:tblLook w:val="0000"/>
       </w:tblPr>
       <w:tblGrid>
-        <w:gridCol w:w="1616"/>
+        <w:gridCol w:w="1669"/>
+        <w:gridCol w:w="1591"/>
+        <w:gridCol w:w="1429"/>
+        <w:gridCol w:w="1260"/>
+        <w:gridCol w:w="1440"/>
+      </w:tblGrid>
+      <w:tr>
+        <w:trPr>
+          <w:trHeight w:val="365"/>
+          <w:jc w:val="center"/>
+        </w:trPr>
+        <w:tc>
+          <w:tcPr>
+            <w:tcW w:w="1669" w:type="dxa"/>
+            <w:shd w:val="clear" w:color="auto" w:fill="auto"/>
+          </w:tcPr>
+          <w:p>
+            <w:pPr>
+              <w:jc w:val="center"/>
+              <w:rPr>
+                <w:rFonts w:ascii="宋体" w:hAnsi="宋体"/>
+                <w:szCs w:val="21"/>
+              </w:rPr>
+            </w:pPr>
+            <w:r>
+              <w:rPr>
+                <w:rFonts w:ascii="宋体" w:hAnsi="宋体" w:hint="eastAsia"/>
+                <w:szCs w:val="21"/>
+              </w:rPr>
+              <w:t>字段名</w:t>
+            </w:r>
+          </w:p>
+        </w:tc>
+        <w:tc>
+          <w:tcPr>
+            <w:tcW w:w="1591" w:type="dxa"/>
+            <w:shd w:val="clear" w:color="auto" w:fill="auto"/>
+          </w:tcPr>
+          <w:p>
+            <w:pPr>
+              <w:jc w:val="center"/>
+              <w:rPr>
+                <w:rFonts w:ascii="宋体" w:hAnsi="宋体"/>
+                <w:szCs w:val="21"/>
+              </w:rPr>
+            </w:pPr>
+            <w:r>
+              <w:rPr>
+                <w:rFonts w:ascii="宋体" w:hAnsi="宋体" w:hint="eastAsia"/>
+                <w:szCs w:val="21"/>
+              </w:rPr>
+              <w:t>中文说明</w:t>
+            </w:r>
+          </w:p>
+        </w:tc>
+        <w:tc>
+          <w:tcPr>
+            <w:tcW w:w="1429" w:type="dxa"/>
+            <w:shd w:val="clear" w:color="auto" w:fill="auto"/>
+          </w:tcPr>
+          <w:p>
+            <w:pPr>
+              <w:jc w:val="center"/>
+              <w:rPr>
+                <w:rFonts w:ascii="宋体" w:hAnsi="宋体"/>
+                <w:szCs w:val="21"/>
+              </w:rPr>
+            </w:pPr>
+            <w:r>
+              <w:rPr>
+                <w:rFonts w:ascii="宋体" w:hAnsi="宋体" w:hint="eastAsia"/>
+                <w:szCs w:val="21"/>
+              </w:rPr>
+              <w:t>类型</w:t>
+            </w:r>
+          </w:p>
+        </w:tc>
+        <w:tc>
+          <w:tcPr>
+            <w:tcW w:w="1260" w:type="dxa"/>
+            <w:shd w:val="clear" w:color="auto" w:fill="auto"/>
+          </w:tcPr>
+          <w:p>
+            <w:pPr>
+              <w:jc w:val="center"/>
+              <w:rPr>
+                <w:rFonts w:ascii="宋体" w:hAnsi="宋体"/>
+                <w:szCs w:val="21"/>
+              </w:rPr>
+            </w:pPr>
+            <w:r>
+              <w:rPr>
+                <w:rFonts w:ascii="宋体" w:hAnsi="宋体" w:hint="eastAsia"/>
+                <w:szCs w:val="21"/>
+              </w:rPr>
+              <w:t>主键</w:t>
+            </w:r>
+          </w:p>
+        </w:tc>
+        <w:tc>
+          <w:tcPr>
+            <w:tcW w:w="1440" w:type="dxa"/>
+            <w:shd w:val="clear" w:color="auto" w:fill="auto"/>
+          </w:tcPr>
+          <w:p>
+            <w:pPr>
+              <w:ind w:firstLineChars="200" w:firstLine="420"/>
+              <w:jc w:val="center"/>
+              <w:rPr>
+                <w:rFonts w:ascii="宋体" w:hAnsi="宋体"/>
+                <w:szCs w:val="21"/>
+              </w:rPr>
+            </w:pPr>
+            <w:r>
+              <w:rPr>
+                <w:rFonts w:ascii="宋体" w:hAnsi="宋体" w:hint="eastAsia"/>
+                <w:szCs w:val="21"/>
+              </w:rPr>
+              <w:t>备注</w:t>
+            </w:r>
+          </w:p>
+        </w:tc>
+      </w:tr>
+      <w:tr>
+        <w:trPr>
+          <w:trHeight w:val="365"/>
+          <w:jc w:val="center"/>
+        </w:trPr>
+        <w:tc>
+          <w:tcPr>
+            <w:tcW w:w="1669" w:type="dxa"/>
+            <w:shd w:val="clear" w:color="auto" w:fill="auto"/>
+          </w:tcPr>
+          <w:p>
+            <w:pPr>
+              <w:rPr>
+                <w:szCs w:val="21"/>
+              </w:rPr>
+            </w:pPr>
+            <w:r>
+              <w:rPr>
+                <w:rFonts w:hint="eastAsia"/>
+                <w:szCs w:val="21"/>
+              </w:rPr>
+              <w:t>manager</w:t>
+            </w:r>
+            <w:r>
+              <w:rPr>
+                <w:rFonts w:hint="eastAsia"/>
+                <w:szCs w:val="21"/>
+              </w:rPr>
+              <w:t>_</w:t>
+            </w:r>
+            <w:r>
+              <w:rPr>
+                <w:rFonts w:hint="eastAsia"/>
+                <w:szCs w:val="21"/>
+              </w:rPr>
+              <w:t>id</w:t>
+            </w:r>
+            <w:r>
+              <w:rPr>
+                <w:szCs w:val="21"/>
+              </w:rPr>
+              <w:t xml:space="preserve"> </w:t>
+            </w:r>
+          </w:p>
+        </w:tc>
+        <w:tc>
+          <w:tcPr>
+            <w:tcW w:w="1591" w:type="dxa"/>
+            <w:shd w:val="clear" w:color="auto" w:fill="auto"/>
+          </w:tcPr>
+          <w:p>
+            <w:pPr>
+              <w:rPr>
+                <w:rFonts w:ascii="宋体" w:hAnsi="宋体"/>
+                <w:szCs w:val="21"/>
+              </w:rPr>
+            </w:pPr>
+            <w:r>
+              <w:rPr>
+                <w:rFonts w:ascii="宋体" w:hAnsi="宋体" w:hint="eastAsia"/>
+                <w:szCs w:val="21"/>
+              </w:rPr>
+              <w:t>管理员编</w:t>
+            </w:r>
+            <w:r>
+              <w:rPr>
+                <w:rFonts w:ascii="宋体" w:hAnsi="宋体" w:hint="eastAsia"/>
+                <w:szCs w:val="21"/>
+              </w:rPr>
+              <w:t>号</w:t>
+            </w:r>
+          </w:p>
+        </w:tc>
+        <w:tc>
+          <w:tcPr>
+            <w:tcW w:w="1429" w:type="dxa"/>
+            <w:shd w:val="clear" w:color="auto" w:fill="auto"/>
+          </w:tcPr>
+          <w:p>
+            <w:pPr>
+              <w:rPr>
+                <w:szCs w:val="21"/>
+              </w:rPr>
+            </w:pPr>
+            <w:r>
+              <w:rPr>
+                <w:rFonts w:hint="eastAsia"/>
+                <w:szCs w:val="21"/>
+              </w:rPr>
+              <w:t>Int(11</w:t>
+            </w:r>
+            <w:r>
+              <w:rPr>
+                <w:rFonts w:hint="eastAsia"/>
+                <w:szCs w:val="21"/>
+              </w:rPr>
+              <w:t>)</w:t>
+            </w:r>
+          </w:p>
+        </w:tc>
+        <w:tc>
+          <w:tcPr>
+            <w:tcW w:w="1260" w:type="dxa"/>
+            <w:shd w:val="clear" w:color="auto" w:fill="auto"/>
+          </w:tcPr>
+          <w:p>
+            <w:pPr>
+              <w:rPr>
+                <w:szCs w:val="21"/>
+              </w:rPr>
+            </w:pPr>
+            <w:r>
+              <w:rPr>
+                <w:rFonts w:hint="eastAsia"/>
+                <w:szCs w:val="21"/>
+              </w:rPr>
+              <w:t>Yes</w:t>
+            </w:r>
+          </w:p>
+        </w:tc>
+        <w:tc>
+          <w:tcPr>
+            <w:tcW w:w="1440" w:type="dxa"/>
+            <w:shd w:val="clear" w:color="auto" w:fill="auto"/>
+          </w:tcPr>
+          <w:p>
+            <w:pPr>
+              <w:ind w:firstLineChars="200" w:firstLine="420"/>
+              <w:rPr>
+                <w:rFonts w:ascii="宋体" w:hAnsi="宋体"/>
+                <w:szCs w:val="21"/>
+              </w:rPr>
+            </w:pPr>
+            <w:r>
+              <w:rPr>
+                <w:rFonts w:ascii="宋体" w:hAnsi="宋体" w:hint="eastAsia"/>
+                <w:szCs w:val="21"/>
+              </w:rPr>
+              <w:t>主键</w:t>
+            </w:r>
+          </w:p>
+        </w:tc>
+      </w:tr>
+      <w:tr>
+        <w:trPr>
+          <w:trHeight w:val="365"/>
+          <w:jc w:val="center"/>
+        </w:trPr>
+        <w:tc>
+          <w:tcPr>
+            <w:tcW w:w="1669" w:type="dxa"/>
+            <w:shd w:val="clear" w:color="auto" w:fill="auto"/>
+          </w:tcPr>
+          <w:p>
+            <w:pPr>
+              <w:rPr>
+                <w:szCs w:val="21"/>
+              </w:rPr>
+            </w:pPr>
+            <w:r>
+              <w:rPr>
+                <w:rFonts w:hint="eastAsia"/>
+                <w:szCs w:val="21"/>
+              </w:rPr>
+              <w:t>goods_</w:t>
+            </w:r>
+            <w:r>
+              <w:rPr>
+                <w:rFonts w:hint="eastAsia"/>
+                <w:szCs w:val="21"/>
+              </w:rPr>
+              <w:t>n</w:t>
+            </w:r>
+            <w:r>
+              <w:rPr>
+                <w:szCs w:val="21"/>
+              </w:rPr>
+              <w:t>ame</w:t>
+            </w:r>
+          </w:p>
+        </w:tc>
+        <w:tc>
+          <w:tcPr>
+            <w:tcW w:w="1591" w:type="dxa"/>
+            <w:shd w:val="clear" w:color="auto" w:fill="auto"/>
+          </w:tcPr>
+          <w:p>
+            <w:pPr>
+              <w:rPr>
+                <w:rFonts w:ascii="宋体" w:hAnsi="宋体"/>
+                <w:szCs w:val="21"/>
+              </w:rPr>
+            </w:pPr>
+            <w:r>
+              <w:rPr>
+                <w:rFonts w:ascii="宋体" w:hAnsi="宋体" w:hint="eastAsia"/>
+                <w:szCs w:val="21"/>
+              </w:rPr>
+              <w:t>登陆</w:t>
+            </w:r>
+            <w:r>
+              <w:rPr>
+                <w:rFonts w:ascii="宋体" w:hAnsi="宋体" w:hint="eastAsia"/>
+                <w:szCs w:val="21"/>
+              </w:rPr>
+              <w:t>名</w:t>
+            </w:r>
+          </w:p>
+        </w:tc>
+        <w:tc>
+          <w:tcPr>
+            <w:tcW w:w="1429" w:type="dxa"/>
+            <w:shd w:val="clear" w:color="auto" w:fill="auto"/>
+          </w:tcPr>
+          <w:p>
+            <w:pPr>
+              <w:rPr>
+                <w:szCs w:val="21"/>
+              </w:rPr>
+            </w:pPr>
+            <w:r>
+              <w:rPr>
+                <w:szCs w:val="21"/>
+              </w:rPr>
+              <w:t>varchar(</w:t>
+            </w:r>
+            <w:r>
+              <w:rPr>
+                <w:rFonts w:hint="eastAsia"/>
+                <w:szCs w:val="21"/>
+              </w:rPr>
+              <w:t>128</w:t>
+            </w:r>
+            <w:r>
+              <w:rPr>
+                <w:szCs w:val="21"/>
+              </w:rPr>
+              <w:t>)</w:t>
+            </w:r>
+          </w:p>
+        </w:tc>
+        <w:tc>
+          <w:tcPr>
+            <w:tcW w:w="1260" w:type="dxa"/>
+            <w:shd w:val="clear" w:color="auto" w:fill="auto"/>
+          </w:tcPr>
+          <w:p>
+            <w:pPr>
+              <w:rPr>
+                <w:szCs w:val="21"/>
+              </w:rPr>
+            </w:pPr>
+            <w:r>
+              <w:rPr>
+                <w:rFonts w:hint="eastAsia"/>
+                <w:szCs w:val="21"/>
+              </w:rPr>
+              <w:t>No</w:t>
+            </w:r>
+          </w:p>
+        </w:tc>
+        <w:tc>
+          <w:tcPr>
+            <w:tcW w:w="1440" w:type="dxa"/>
+            <w:shd w:val="clear" w:color="auto" w:fill="auto"/>
+          </w:tcPr>
+          <w:p>
+            <w:pPr>
+              <w:ind w:firstLineChars="200" w:firstLine="420"/>
+              <w:rPr>
+                <w:rFonts w:ascii="宋体" w:hAnsi="宋体"/>
+                <w:szCs w:val="21"/>
+              </w:rPr>
+            </w:pPr>
+          </w:p>
+        </w:tc>
+      </w:tr>
+      <w:tr>
+        <w:trPr>
+          <w:trHeight w:val="365"/>
+          <w:jc w:val="center"/>
+        </w:trPr>
+        <w:tc>
+          <w:tcPr>
+            <w:tcW w:w="1669" w:type="dxa"/>
+            <w:shd w:val="clear" w:color="auto" w:fill="auto"/>
+          </w:tcPr>
+          <w:p>
+            <w:pPr>
+              <w:rPr>
+                <w:szCs w:val="21"/>
+              </w:rPr>
+            </w:pPr>
+            <w:r>
+              <w:rPr>
+                <w:szCs w:val="21"/>
+              </w:rPr>
+              <w:t>goods_</w:t>
+            </w:r>
+            <w:r>
+              <w:t xml:space="preserve"> </w:t>
+            </w:r>
+            <w:r>
+              <w:rPr>
+                <w:szCs w:val="21"/>
+              </w:rPr>
+              <w:t>password</w:t>
+            </w:r>
+          </w:p>
+        </w:tc>
+        <w:tc>
+          <w:tcPr>
+            <w:tcW w:w="1591" w:type="dxa"/>
+            <w:shd w:val="clear" w:color="auto" w:fill="auto"/>
+          </w:tcPr>
+          <w:p>
+            <w:pPr>
+              <w:rPr>
+                <w:rFonts w:ascii="宋体" w:hAnsi="宋体"/>
+                <w:szCs w:val="21"/>
+              </w:rPr>
+            </w:pPr>
+            <w:r>
+              <w:rPr>
+                <w:rFonts w:ascii="宋体" w:hAnsi="宋体" w:hint="eastAsia"/>
+                <w:szCs w:val="21"/>
+              </w:rPr>
+              <w:t>登陆密码</w:t>
+            </w:r>
+          </w:p>
+        </w:tc>
+        <w:tc>
+          <w:tcPr>
+            <w:tcW w:w="1429" w:type="dxa"/>
+            <w:shd w:val="clear" w:color="auto" w:fill="auto"/>
+          </w:tcPr>
+          <w:p>
+            <w:pPr>
+              <w:rPr>
+                <w:szCs w:val="21"/>
+              </w:rPr>
+            </w:pPr>
+            <w:r>
+              <w:rPr>
+                <w:rFonts w:hint="eastAsia"/>
+                <w:szCs w:val="21"/>
+              </w:rPr>
+              <w:t>v</w:t>
+            </w:r>
+            <w:r>
+              <w:rPr>
+                <w:szCs w:val="21"/>
+              </w:rPr>
+              <w:t>archar</w:t>
+            </w:r>
+            <w:r>
+              <w:rPr>
+                <w:rFonts w:hint="eastAsia"/>
+                <w:szCs w:val="21"/>
+              </w:rPr>
+              <w:t>(32</w:t>
+            </w:r>
+            <w:r>
+              <w:rPr>
+                <w:szCs w:val="21"/>
+              </w:rPr>
+              <w:t>)</w:t>
+            </w:r>
+          </w:p>
+        </w:tc>
+        <w:tc>
+          <w:tcPr>
+            <w:tcW w:w="1260" w:type="dxa"/>
+            <w:shd w:val="clear" w:color="auto" w:fill="auto"/>
+          </w:tcPr>
+          <w:p>
+            <w:pPr>
+              <w:rPr>
+                <w:szCs w:val="21"/>
+              </w:rPr>
+            </w:pPr>
+            <w:r>
+              <w:rPr>
+                <w:rFonts w:hint="eastAsia"/>
+                <w:szCs w:val="21"/>
+              </w:rPr>
+              <w:t>No</w:t>
+            </w:r>
+          </w:p>
+        </w:tc>
+        <w:tc>
+          <w:tcPr>
+            <w:tcW w:w="1440" w:type="dxa"/>
+            <w:shd w:val="clear" w:color="auto" w:fill="auto"/>
+          </w:tcPr>
+          <w:p>
+            <w:pPr>
+              <w:ind w:firstLineChars="200" w:firstLine="420"/>
+              <w:rPr>
+                <w:rFonts w:ascii="宋体" w:hAnsi="宋体"/>
+                <w:szCs w:val="21"/>
+              </w:rPr>
+            </w:pPr>
+          </w:p>
+        </w:tc>
+      </w:tr>
+      <w:tr>
+        <w:trPr>
+          <w:trHeight w:val="365"/>
+          <w:jc w:val="center"/>
+        </w:trPr>
+        <w:tc>
+          <w:tcPr>
+            <w:tcW w:w="1669" w:type="dxa"/>
+            <w:shd w:val="clear" w:color="auto" w:fill="auto"/>
+          </w:tcPr>
+          <w:p>
+            <w:pPr>
+              <w:rPr>
+                <w:szCs w:val="21"/>
+              </w:rPr>
+            </w:pPr>
+            <w:r>
+              <w:rPr>
+                <w:rFonts w:hint="eastAsia"/>
+                <w:szCs w:val="21"/>
+              </w:rPr>
+              <w:t>goods_gender</w:t>
+            </w:r>
+          </w:p>
+        </w:tc>
+        <w:tc>
+          <w:tcPr>
+            <w:tcW w:w="1591" w:type="dxa"/>
+            <w:shd w:val="clear" w:color="auto" w:fill="auto"/>
+          </w:tcPr>
+          <w:p>
+            <w:pPr>
+              <w:rPr>
+                <w:rFonts w:ascii="宋体" w:hAnsi="宋体"/>
+                <w:szCs w:val="21"/>
+              </w:rPr>
+            </w:pPr>
+            <w:r>
+              <w:rPr>
+                <w:rFonts w:ascii="宋体" w:hAnsi="宋体" w:hint="eastAsia"/>
+                <w:szCs w:val="21"/>
+              </w:rPr>
+              <w:t>性别</w:t>
+            </w:r>
+          </w:p>
+        </w:tc>
+        <w:tc>
+          <w:tcPr>
+            <w:tcW w:w="1429" w:type="dxa"/>
+            <w:shd w:val="clear" w:color="auto" w:fill="auto"/>
+          </w:tcPr>
+          <w:p>
+            <w:pPr>
+              <w:rPr>
+                <w:szCs w:val="21"/>
+              </w:rPr>
+            </w:pPr>
+            <w:r>
+              <w:rPr>
+                <w:rFonts w:hint="eastAsia"/>
+                <w:szCs w:val="21"/>
+              </w:rPr>
+              <w:t>verchar(4)</w:t>
+            </w:r>
+          </w:p>
+        </w:tc>
+        <w:tc>
+          <w:tcPr>
+            <w:tcW w:w="1260" w:type="dxa"/>
+            <w:shd w:val="clear" w:color="auto" w:fill="auto"/>
+          </w:tcPr>
+          <w:p>
+            <w:pPr>
+              <w:rPr>
+                <w:szCs w:val="21"/>
+              </w:rPr>
+            </w:pPr>
+            <w:r>
+              <w:rPr>
+                <w:rFonts w:hint="eastAsia"/>
+                <w:szCs w:val="21"/>
+              </w:rPr>
+              <w:t>No</w:t>
+            </w:r>
+          </w:p>
+        </w:tc>
+        <w:tc>
+          <w:tcPr>
+            <w:tcW w:w="1440" w:type="dxa"/>
+            <w:shd w:val="clear" w:color="auto" w:fill="auto"/>
+          </w:tcPr>
+          <w:p>
+            <w:pPr>
+              <w:ind w:firstLineChars="200" w:firstLine="420"/>
+              <w:rPr>
+                <w:rFonts w:ascii="宋体" w:hAnsi="宋体"/>
+                <w:szCs w:val="21"/>
+              </w:rPr>
+            </w:pPr>
+          </w:p>
+        </w:tc>
+      </w:tr>
+      <w:tr>
+        <w:trPr>
+          <w:trHeight w:val="366"/>
+          <w:jc w:val="center"/>
+        </w:trPr>
+        <w:tc>
+          <w:tcPr>
+            <w:tcW w:w="1669" w:type="dxa"/>
+            <w:shd w:val="clear" w:color="auto" w:fill="auto"/>
+          </w:tcPr>
+          <w:p>
+            <w:pPr>
+              <w:rPr>
+                <w:szCs w:val="21"/>
+              </w:rPr>
+            </w:pPr>
+            <w:r>
+              <w:rPr>
+                <w:rFonts w:hint="eastAsia"/>
+                <w:szCs w:val="21"/>
+              </w:rPr>
+              <w:t>goods_</w:t>
+            </w:r>
+            <w:r>
+              <w:t xml:space="preserve"> </w:t>
+            </w:r>
+            <w:r>
+              <w:rPr>
+                <w:szCs w:val="21"/>
+              </w:rPr>
+              <w:t>email</w:t>
+            </w:r>
+          </w:p>
+        </w:tc>
+        <w:tc>
+          <w:tcPr>
+            <w:tcW w:w="1591" w:type="dxa"/>
+            <w:shd w:val="clear" w:color="auto" w:fill="auto"/>
+          </w:tcPr>
+          <w:p>
+            <w:pPr>
+              <w:rPr>
+                <w:rFonts w:ascii="宋体" w:hAnsi="宋体"/>
+                <w:szCs w:val="21"/>
+              </w:rPr>
+            </w:pPr>
+            <w:r>
+              <w:rPr>
+                <w:rFonts w:ascii="宋体" w:hAnsi="宋体" w:hint="eastAsia"/>
+                <w:szCs w:val="21"/>
+              </w:rPr>
+              <w:t>邮箱</w:t>
+            </w:r>
+          </w:p>
+        </w:tc>
+        <w:tc>
+          <w:tcPr>
+            <w:tcW w:w="1429" w:type="dxa"/>
+            <w:shd w:val="clear" w:color="auto" w:fill="auto"/>
+          </w:tcPr>
+          <w:p>
+            <w:pPr>
+              <w:rPr>
+                <w:szCs w:val="21"/>
+              </w:rPr>
+            </w:pPr>
+            <w:r>
+              <w:rPr>
+                <w:szCs w:val="21"/>
+              </w:rPr>
+              <w:t>varchar(</w:t>
+            </w:r>
+            <w:r>
+              <w:rPr>
+                <w:rFonts w:hint="eastAsia"/>
+                <w:szCs w:val="21"/>
+              </w:rPr>
+              <w:t>64</w:t>
+            </w:r>
+            <w:r>
+              <w:rPr>
+                <w:szCs w:val="21"/>
+              </w:rPr>
+              <w:t>)</w:t>
+            </w:r>
+          </w:p>
+        </w:tc>
+        <w:tc>
+          <w:tcPr>
+            <w:tcW w:w="1260" w:type="dxa"/>
+            <w:shd w:val="clear" w:color="auto" w:fill="auto"/>
+          </w:tcPr>
+          <w:p>
+            <w:pPr>
+              <w:rPr>
+                <w:szCs w:val="21"/>
+              </w:rPr>
+            </w:pPr>
+            <w:r>
+              <w:rPr>
+                <w:rFonts w:hint="eastAsia"/>
+                <w:szCs w:val="21"/>
+              </w:rPr>
+              <w:t>No</w:t>
+            </w:r>
+          </w:p>
+        </w:tc>
+        <w:tc>
+          <w:tcPr>
+            <w:tcW w:w="1440" w:type="dxa"/>
+            <w:shd w:val="clear" w:color="auto" w:fill="auto"/>
+          </w:tcPr>
+          <w:p>
+            <w:pPr>
+              <w:ind w:firstLineChars="200" w:firstLine="420"/>
+              <w:rPr>
+                <w:rFonts w:ascii="宋体" w:hAnsi="宋体"/>
+                <w:szCs w:val="21"/>
+              </w:rPr>
+            </w:pPr>
+          </w:p>
+        </w:tc>
+      </w:tr>
+      <w:tr>
+        <w:trPr>
+          <w:trHeight w:val="366"/>
+          <w:jc w:val="center"/>
+        </w:trPr>
+        <w:tc>
+          <w:tcPr>
+            <w:tcW w:w="1669" w:type="dxa"/>
+            <w:shd w:val="clear" w:color="auto" w:fill="auto"/>
+          </w:tcPr>
+          <w:p>
+            <w:pPr>
+              <w:rPr>
+                <w:szCs w:val="21"/>
+              </w:rPr>
+            </w:pPr>
+            <w:r>
+              <w:rPr>
+                <w:rFonts w:hint="eastAsia"/>
+                <w:szCs w:val="21"/>
+              </w:rPr>
+              <w:t>goods_</w:t>
+            </w:r>
+            <w:r>
+              <w:rPr>
+                <w:rFonts w:hint="eastAsia"/>
+                <w:szCs w:val="21"/>
+              </w:rPr>
+              <w:t>tel</w:t>
+            </w:r>
+          </w:p>
+        </w:tc>
+        <w:tc>
+          <w:tcPr>
+            <w:tcW w:w="1591" w:type="dxa"/>
+            <w:shd w:val="clear" w:color="auto" w:fill="auto"/>
+          </w:tcPr>
+          <w:p>
+            <w:pPr>
+              <w:rPr>
+                <w:rFonts w:ascii="宋体" w:hAnsi="宋体"/>
+                <w:szCs w:val="21"/>
+              </w:rPr>
+            </w:pPr>
+            <w:r>
+              <w:rPr>
+                <w:rFonts w:ascii="宋体" w:hAnsi="宋体" w:hint="eastAsia"/>
+                <w:szCs w:val="21"/>
+              </w:rPr>
+              <w:t>电话</w:t>
+            </w:r>
+          </w:p>
+        </w:tc>
+        <w:tc>
+          <w:tcPr>
+            <w:tcW w:w="1429" w:type="dxa"/>
+            <w:shd w:val="clear" w:color="auto" w:fill="auto"/>
+          </w:tcPr>
+          <w:p>
+            <w:pPr>
+              <w:rPr>
+                <w:szCs w:val="21"/>
+              </w:rPr>
+            </w:pPr>
+            <w:r>
+              <w:rPr>
+                <w:szCs w:val="21"/>
+              </w:rPr>
+              <w:t>I</w:t>
+            </w:r>
+            <w:r>
+              <w:rPr>
+                <w:rFonts w:hint="eastAsia"/>
+                <w:szCs w:val="21"/>
+              </w:rPr>
+              <w:t>nt(11)</w:t>
+            </w:r>
+          </w:p>
+        </w:tc>
+        <w:tc>
+          <w:tcPr>
+            <w:tcW w:w="1260" w:type="dxa"/>
+            <w:shd w:val="clear" w:color="auto" w:fill="auto"/>
+          </w:tcPr>
+          <w:p>
+            <w:pPr>
+              <w:rPr>
+                <w:szCs w:val="21"/>
+              </w:rPr>
+            </w:pPr>
+            <w:r>
+              <w:rPr>
+                <w:rFonts w:hint="eastAsia"/>
+                <w:szCs w:val="21"/>
+              </w:rPr>
+              <w:t>No</w:t>
+            </w:r>
+          </w:p>
+        </w:tc>
+        <w:tc>
+          <w:tcPr>
+            <w:tcW w:w="1440" w:type="dxa"/>
+            <w:shd w:val="clear" w:color="auto" w:fill="auto"/>
+          </w:tcPr>
+          <w:p>
+            <w:pPr>
+              <w:ind w:firstLineChars="200" w:firstLine="420"/>
+              <w:rPr>
+                <w:rFonts w:ascii="宋体" w:hAnsi="宋体"/>
+                <w:szCs w:val="21"/>
+              </w:rPr>
+            </w:pPr>
+          </w:p>
+        </w:tc>
+      </w:tr>
+    </w:tbl>
+    <w:p>
+      <w:pPr>
+        <w:autoSpaceDE w:val="0"/>
+        <w:autoSpaceDN w:val="0"/>
+        <w:adjustRightInd w:val="0"/>
+        <w:spacing w:line="360" w:lineRule="auto"/>
+        <w:ind w:firstLine="420"/>
+        <w:jc w:val="left"/>
+        <w:rPr>
+          <w:rFonts w:ascii="宋体" w:hAnsi="宋体" w:cs="宋体"/>
+          <w:kern w:val="0"/>
+          <w:sz w:val="24"/>
+        </w:rPr>
+      </w:pPr>
+      <w:r>
+        <w:rPr>
+          <w:rFonts w:ascii="宋体" w:hAnsi="宋体" w:cs="宋体" w:hint="eastAsia"/>
+          <w:kern w:val="0"/>
+          <w:sz w:val="24"/>
+        </w:rPr>
+        <w:t>管理员信息较少，因为人员较为熟悉</w:t>
+      </w:r>
+    </w:p>
+    <w:p>
+      <w:pPr>
+        <w:autoSpaceDE w:val="0"/>
+        <w:autoSpaceDN w:val="0"/>
+        <w:adjustRightInd w:val="0"/>
+        <w:spacing w:line="360" w:lineRule="auto"/>
+        <w:ind w:firstLine="420"/>
+        <w:jc w:val="left"/>
+        <w:rPr>
+          <w:rFonts w:ascii="宋体" w:hAnsi="宋体" w:cs="宋体"/>
+          <w:kern w:val="0"/>
+          <w:sz w:val="24"/>
+        </w:rPr>
+      </w:pPr>
+    </w:p>
+    <w:p>
+      <w:pPr>
+        <w:autoSpaceDE w:val="0"/>
+        <w:autoSpaceDN w:val="0"/>
+        <w:adjustRightInd w:val="0"/>
+        <w:spacing w:line="360" w:lineRule="auto"/>
+        <w:ind w:firstLine="420"/>
+        <w:jc w:val="left"/>
+        <w:rPr>
+          <w:rFonts w:ascii="宋体" w:cs="宋体"/>
+          <w:kern w:val="0"/>
+          <w:sz w:val="24"/>
+        </w:rPr>
+      </w:pPr>
+      <w:r>
+        <w:rPr>
+          <w:rFonts w:ascii="宋体" w:hAnsi="宋体" w:cs="宋体" w:hint="eastAsia"/>
+          <w:kern w:val="0"/>
+          <w:sz w:val="24"/>
+        </w:rPr>
+        <w:t>商品信息</w:t>
+      </w:r>
+      <w:r>
+        <w:rPr>
+          <w:rFonts w:ascii="宋体" w:cs="宋体" w:hint="eastAsia"/>
+          <w:kern w:val="0"/>
+          <w:sz w:val="24"/>
+        </w:rPr>
+        <w:t>表</w:t>
+      </w:r>
+      <w:r>
+        <w:rPr>
+          <w:rFonts w:ascii="宋体" w:cs="宋体" w:hint="eastAsia"/>
+          <w:kern w:val="0"/>
+          <w:sz w:val="24"/>
+        </w:rPr>
+        <w:t>（</w:t>
+      </w:r>
+      <w:r>
+        <w:rPr>
+          <w:rFonts w:ascii="宋体" w:cs="宋体" w:hint="eastAsia"/>
+          <w:kern w:val="0"/>
+          <w:sz w:val="24"/>
+        </w:rPr>
+        <w:t>good</w:t>
+      </w:r>
+      <w:r>
+        <w:rPr>
+          <w:rFonts w:ascii="宋体" w:cs="宋体" w:hint="eastAsia"/>
+          <w:kern w:val="0"/>
+          <w:sz w:val="24"/>
+        </w:rPr>
+        <w:t>s</w:t>
+      </w:r>
+      <w:r>
+        <w:rPr>
+          <w:rFonts w:ascii="宋体" w:cs="宋体" w:hint="eastAsia"/>
+          <w:kern w:val="0"/>
+          <w:sz w:val="24"/>
+        </w:rPr>
+        <w:t>表）</w:t>
+      </w:r>
+      <w:r>
+        <w:rPr>
+          <w:rFonts w:ascii="宋体" w:cs="宋体" w:hint="eastAsia"/>
+          <w:kern w:val="0"/>
+          <w:sz w:val="24"/>
+        </w:rPr>
+        <w:t>：</w:t>
+      </w:r>
+    </w:p>
+    <w:p>
+      <w:pPr>
+        <w:autoSpaceDE w:val="0"/>
+        <w:autoSpaceDN w:val="0"/>
+        <w:adjustRightInd w:val="0"/>
+        <w:spacing w:line="360" w:lineRule="auto"/>
+        <w:ind w:firstLine="420"/>
+        <w:jc w:val="left"/>
+        <w:rPr>
+          <w:rFonts w:ascii="宋体" w:cs="宋体"/>
+          <w:kern w:val="0"/>
+          <w:sz w:val="24"/>
+        </w:rPr>
+      </w:pPr>
+      <w:r>
+        <w:rPr>
+          <w:rFonts w:ascii="宋体" w:hAnsi="Calibri" w:cs="宋体" w:hint="eastAsia"/>
+          <w:kern w:val="0"/>
+          <w:sz w:val="24"/>
+        </w:rPr>
+        <w:t>商品信息表表示商品</w:t>
+      </w:r>
+      <w:r>
+        <w:rPr>
+          <w:rFonts w:ascii="宋体" w:hAnsi="Calibri" w:cs="宋体" w:hint="eastAsia"/>
+          <w:kern w:val="0"/>
+          <w:sz w:val="24"/>
+        </w:rPr>
+        <w:t>图片</w:t>
+      </w:r>
+      <w:r>
+        <w:rPr>
+          <w:rFonts w:ascii="宋体" w:hAnsi="Calibri" w:cs="宋体" w:hint="eastAsia"/>
+          <w:kern w:val="0"/>
+          <w:sz w:val="24"/>
+        </w:rPr>
+        <w:t>的</w:t>
+      </w:r>
+      <w:r>
+        <w:rPr>
+          <w:rFonts w:ascii="宋体" w:hAnsi="Calibri" w:cs="宋体" w:hint="eastAsia"/>
+          <w:kern w:val="0"/>
+          <w:sz w:val="24"/>
+        </w:rPr>
+        <w:t>保存路径和上传时间等</w:t>
+      </w:r>
+      <w:r>
+        <w:rPr>
+          <w:rFonts w:ascii="宋体" w:hAnsi="Calibri" w:cs="宋体" w:hint="eastAsia"/>
+          <w:kern w:val="0"/>
+          <w:sz w:val="24"/>
+        </w:rPr>
+        <w:t>基本信息，如表</w:t>
+      </w:r>
+      <w:r>
+        <w:rPr>
+          <w:rFonts w:ascii="宋体" w:hAnsi="Calibri" w:cs="宋体" w:hint="eastAsia"/>
+          <w:kern w:val="0"/>
+          <w:sz w:val="24"/>
+        </w:rPr>
+        <w:t>1.1</w:t>
+      </w:r>
+      <w:r>
+        <w:rPr>
+          <w:rFonts w:ascii="宋体" w:hAnsi="Calibri" w:cs="宋体" w:hint="eastAsia"/>
+          <w:kern w:val="0"/>
+          <w:sz w:val="24"/>
+        </w:rPr>
+        <w:t>所示:</w:t>
+      </w:r>
+    </w:p>
+    <w:p>
+      <w:pPr>
+        <w:spacing w:line="360" w:lineRule="auto"/>
+        <w:ind w:firstLine="435"/>
+        <w:jc w:val="center"/>
+        <w:rPr>
+          <w:szCs w:val="21"/>
+        </w:rPr>
+      </w:pPr>
+      <w:r>
+        <w:rPr>
+          <w:rFonts w:hint="eastAsia"/>
+          <w:szCs w:val="21"/>
+        </w:rPr>
+        <w:t>表</w:t>
+      </w:r>
+      <w:r>
+        <w:rPr>
+          <w:rFonts w:hint="eastAsia"/>
+          <w:szCs w:val="21"/>
+        </w:rPr>
+        <w:t>1</w:t>
+      </w:r>
+      <w:r>
+        <w:rPr>
+          <w:rFonts w:hint="eastAsia"/>
+          <w:szCs w:val="21"/>
+        </w:rPr>
+        <w:t>.2</w:t>
+      </w:r>
+      <w:r>
+        <w:rPr>
+          <w:rFonts w:hint="eastAsia"/>
+          <w:szCs w:val="21"/>
+        </w:rPr>
+        <w:t>商品信息表</w:t>
+      </w:r>
+    </w:p>
+    <w:tbl>
+      <w:tblPr>
+        <w:tblW w:w="0" w:type="auto"/>
+        <w:jc w:val="center"/>
+        <w:tblInd w:w="-1647" w:type="dxa"/>
+        <w:tblBorders>
+          <w:top w:val="single" w:sz="4" w:space="0" w:color="auto"/>
+          <w:bottom w:val="single" w:sz="4" w:space="0" w:color="auto"/>
+          <w:insideH w:val="single" w:sz="4" w:space="0" w:color="auto"/>
+          <w:insideV w:val="single" w:sz="4" w:space="0" w:color="auto"/>
+        </w:tblBorders>
+        <w:tblLook w:val="0000"/>
+      </w:tblPr>
+      <w:tblGrid>
+        <w:gridCol w:w="1803"/>
         <w:gridCol w:w="1644"/>
         <w:gridCol w:w="1429"/>
         <w:gridCol w:w="1260"/>
@@ -325,7 +1316,14 @@
                 <w:rFonts w:hint="eastAsia"/>
                 <w:szCs w:val="21"/>
               </w:rPr>
-              <w:t>product</w:t>
+              <w:t>g</w:t>
+            </w:r>
+            <w:r>
+              <w:rPr>
+                <w:rFonts w:hint="eastAsia"/>
+                <w:szCs w:val="21"/>
+              </w:rPr>
+              <w:t>oods_</w:t>
             </w:r>
             <w:r>
               <w:rPr>
@@ -386,7 +1384,14 @@
                 <w:rFonts w:hint="eastAsia"/>
                 <w:szCs w:val="21"/>
               </w:rPr>
-              <w:t>Int(10)</w:t>
+              <w:t>Int(11</w:t>
+            </w:r>
+            <w:r>
+              <w:rPr>
+                <w:rFonts w:hint="eastAsia"/>
+                <w:szCs w:val="21"/>
+              </w:rPr>
+              <w:t>)</w:t>
             </w:r>
           </w:p>
         </w:tc>
@@ -454,6 +1459,20 @@
                 <w:rFonts w:hint="eastAsia"/>
                 <w:szCs w:val="21"/>
               </w:rPr>
+              <w:t>g</w:t>
+            </w:r>
+            <w:r>
+              <w:rPr>
+                <w:rFonts w:hint="eastAsia"/>
+                <w:szCs w:val="21"/>
+              </w:rPr>
+              <w:t>oods_</w:t>
+            </w:r>
+            <w:r>
+              <w:rPr>
+                <w:rFonts w:hint="eastAsia"/>
+                <w:szCs w:val="21"/>
+              </w:rPr>
               <w:t>n</w:t>
             </w:r>
             <w:r>
@@ -500,7 +1519,20 @@
               <w:rPr>
                 <w:szCs w:val="21"/>
               </w:rPr>
-              <w:t>varchar(20)</w:t>
+              <w:t>varchar(</w:t>
+            </w:r>
+            <w:r>
+              <w:rPr>
+                <w:rFonts w:hint="eastAsia"/>
+                <w:szCs w:val="21"/>
+              </w:rPr>
+              <w:t>128</w:t>
+            </w:r>
+            <w:r>
+              <w:rPr>
+                <w:szCs w:val="21"/>
+              </w:rPr>
+              <w:t>)</w:t>
             </w:r>
           </w:p>
         </w:tc>
@@ -512,6 +1544,336 @@
           <w:p>
             <w:pPr>
               <w:rPr>
+                <w:szCs w:val="21"/>
+              </w:rPr>
+            </w:pPr>
+            <w:r>
+              <w:rPr>
+                <w:rFonts w:hint="eastAsia"/>
+                <w:szCs w:val="21"/>
+              </w:rPr>
+              <w:t>No</w:t>
+            </w:r>
+          </w:p>
+        </w:tc>
+        <w:tc>
+          <w:tcPr>
+            <w:tcW w:w="1440" w:type="dxa"/>
+            <w:shd w:val="clear" w:color="auto" w:fill="auto"/>
+          </w:tcPr>
+          <w:p>
+            <w:pPr>
+              <w:ind w:firstLineChars="200" w:firstLine="420"/>
+              <w:rPr>
+                <w:rFonts w:ascii="宋体" w:hAnsi="宋体"/>
+                <w:szCs w:val="21"/>
+              </w:rPr>
+            </w:pPr>
+          </w:p>
+        </w:tc>
+      </w:tr>
+      <w:tr>
+        <w:trPr>
+          <w:trHeight w:val="365"/>
+          <w:jc w:val="center"/>
+        </w:trPr>
+        <w:tc>
+          <w:tcPr>
+            <w:tcW w:w="1616" w:type="dxa"/>
+            <w:shd w:val="clear" w:color="auto" w:fill="auto"/>
+          </w:tcPr>
+          <w:p>
+            <w:pPr>
+              <w:rPr>
+                <w:szCs w:val="21"/>
+              </w:rPr>
+            </w:pPr>
+            <w:r>
+              <w:rPr>
+                <w:szCs w:val="21"/>
+              </w:rPr>
+              <w:t>goods_category</w:t>
+            </w:r>
+          </w:p>
+        </w:tc>
+        <w:tc>
+          <w:tcPr>
+            <w:tcW w:w="1644" w:type="dxa"/>
+            <w:shd w:val="clear" w:color="auto" w:fill="auto"/>
+          </w:tcPr>
+          <w:p>
+            <w:pPr>
+              <w:rPr>
+                <w:rFonts w:ascii="宋体" w:hAnsi="宋体"/>
+                <w:szCs w:val="21"/>
+              </w:rPr>
+            </w:pPr>
+            <w:r>
+              <w:rPr>
+                <w:rFonts w:ascii="宋体" w:hAnsi="宋体" w:hint="eastAsia"/>
+                <w:szCs w:val="21"/>
+              </w:rPr>
+              <w:t>商品类别</w:t>
+            </w:r>
+          </w:p>
+        </w:tc>
+        <w:tc>
+          <w:tcPr>
+            <w:tcW w:w="1429" w:type="dxa"/>
+            <w:shd w:val="clear" w:color="auto" w:fill="auto"/>
+          </w:tcPr>
+          <w:p>
+            <w:pPr>
+              <w:rPr>
+                <w:szCs w:val="21"/>
+              </w:rPr>
+            </w:pPr>
+            <w:r>
+              <w:rPr>
+                <w:szCs w:val="21"/>
+              </w:rPr>
+              <w:t>varchar(128)</w:t>
+            </w:r>
+          </w:p>
+        </w:tc>
+        <w:tc>
+          <w:tcPr>
+            <w:tcW w:w="1260" w:type="dxa"/>
+            <w:shd w:val="clear" w:color="auto" w:fill="auto"/>
+          </w:tcPr>
+          <w:p>
+            <w:pPr>
+              <w:rPr>
+                <w:szCs w:val="21"/>
+              </w:rPr>
+            </w:pPr>
+            <w:r>
+              <w:rPr>
+                <w:rFonts w:hint="eastAsia"/>
+                <w:szCs w:val="21"/>
+              </w:rPr>
+              <w:t>No</w:t>
+            </w:r>
+          </w:p>
+        </w:tc>
+        <w:tc>
+          <w:tcPr>
+            <w:tcW w:w="1440" w:type="dxa"/>
+            <w:shd w:val="clear" w:color="auto" w:fill="auto"/>
+          </w:tcPr>
+          <w:p>
+            <w:pPr>
+              <w:ind w:firstLineChars="200" w:firstLine="420"/>
+              <w:rPr>
+                <w:rFonts w:ascii="宋体" w:hAnsi="宋体"/>
+                <w:szCs w:val="21"/>
+              </w:rPr>
+            </w:pPr>
+          </w:p>
+        </w:tc>
+      </w:tr>
+      <w:tr>
+        <w:trPr>
+          <w:trHeight w:val="365"/>
+          <w:jc w:val="center"/>
+        </w:trPr>
+        <w:tc>
+          <w:tcPr>
+            <w:tcW w:w="1616" w:type="dxa"/>
+            <w:shd w:val="clear" w:color="auto" w:fill="auto"/>
+          </w:tcPr>
+          <w:p>
+            <w:pPr>
+              <w:rPr>
+                <w:szCs w:val="21"/>
+              </w:rPr>
+            </w:pPr>
+            <w:r>
+              <w:rPr>
+                <w:rFonts w:hint="eastAsia"/>
+                <w:szCs w:val="21"/>
+              </w:rPr>
+              <w:t>goods_norms</w:t>
+            </w:r>
+          </w:p>
+        </w:tc>
+        <w:tc>
+          <w:tcPr>
+            <w:tcW w:w="1644" w:type="dxa"/>
+            <w:shd w:val="clear" w:color="auto" w:fill="auto"/>
+          </w:tcPr>
+          <w:p>
+            <w:pPr>
+              <w:rPr>
+                <w:rFonts w:ascii="宋体" w:hAnsi="宋体" w:hint="eastAsia"/>
+                <w:szCs w:val="21"/>
+              </w:rPr>
+            </w:pPr>
+            <w:r>
+              <w:rPr>
+                <w:rFonts w:ascii="宋体" w:hAnsi="宋体" w:hint="eastAsia"/>
+                <w:szCs w:val="21"/>
+              </w:rPr>
+              <w:t>商品规格（长宽高）</w:t>
+            </w:r>
+          </w:p>
+        </w:tc>
+        <w:tc>
+          <w:tcPr>
+            <w:tcW w:w="1429" w:type="dxa"/>
+            <w:shd w:val="clear" w:color="auto" w:fill="auto"/>
+          </w:tcPr>
+          <w:p>
+            <w:pPr>
+              <w:rPr>
+                <w:szCs w:val="21"/>
+              </w:rPr>
+            </w:pPr>
+            <w:r>
+              <w:rPr>
+                <w:szCs w:val="21"/>
+              </w:rPr>
+              <w:t>varchar(</w:t>
+            </w:r>
+            <w:r>
+              <w:rPr>
+                <w:rFonts w:hint="eastAsia"/>
+                <w:szCs w:val="21"/>
+              </w:rPr>
+              <w:t>60</w:t>
+            </w:r>
+            <w:r>
+              <w:rPr>
+                <w:szCs w:val="21"/>
+              </w:rPr>
+              <w:t>)</w:t>
+            </w:r>
+          </w:p>
+        </w:tc>
+        <w:tc>
+          <w:tcPr>
+            <w:tcW w:w="1260" w:type="dxa"/>
+            <w:shd w:val="clear" w:color="auto" w:fill="auto"/>
+          </w:tcPr>
+          <w:p>
+            <w:pPr>
+              <w:rPr>
+                <w:rFonts w:hint="eastAsia"/>
+                <w:szCs w:val="21"/>
+              </w:rPr>
+            </w:pPr>
+            <w:r>
+              <w:rPr>
+                <w:rFonts w:hint="eastAsia"/>
+                <w:szCs w:val="21"/>
+              </w:rPr>
+              <w:t>No</w:t>
+            </w:r>
+          </w:p>
+        </w:tc>
+        <w:tc>
+          <w:tcPr>
+            <w:tcW w:w="1440" w:type="dxa"/>
+            <w:shd w:val="clear" w:color="auto" w:fill="auto"/>
+          </w:tcPr>
+          <w:p>
+            <w:pPr>
+              <w:ind w:firstLineChars="200" w:firstLine="420"/>
+              <w:rPr>
+                <w:rFonts w:ascii="宋体" w:hAnsi="宋体"/>
+                <w:szCs w:val="21"/>
+              </w:rPr>
+            </w:pPr>
+          </w:p>
+        </w:tc>
+      </w:tr>
+      <w:tr>
+        <w:trPr>
+          <w:trHeight w:val="365"/>
+          <w:jc w:val="center"/>
+        </w:trPr>
+        <w:tc>
+          <w:tcPr>
+            <w:tcW w:w="1616" w:type="dxa"/>
+            <w:shd w:val="clear" w:color="auto" w:fill="auto"/>
+          </w:tcPr>
+          <w:p>
+            <w:pPr>
+              <w:rPr>
+                <w:szCs w:val="21"/>
+              </w:rPr>
+            </w:pPr>
+            <w:r>
+              <w:rPr>
+                <w:rFonts w:hint="eastAsia"/>
+                <w:szCs w:val="21"/>
+              </w:rPr>
+              <w:t>goods_material</w:t>
+            </w:r>
+          </w:p>
+        </w:tc>
+        <w:tc>
+          <w:tcPr>
+            <w:tcW w:w="1644" w:type="dxa"/>
+            <w:shd w:val="clear" w:color="auto" w:fill="auto"/>
+          </w:tcPr>
+          <w:p>
+            <w:pPr>
+              <w:rPr>
+                <w:rFonts w:ascii="宋体" w:hAnsi="宋体" w:hint="eastAsia"/>
+                <w:szCs w:val="21"/>
+              </w:rPr>
+            </w:pPr>
+            <w:r>
+              <w:rPr>
+                <w:rFonts w:ascii="宋体" w:hAnsi="宋体" w:hint="eastAsia"/>
+                <w:szCs w:val="21"/>
+              </w:rPr>
+              <w:t>商品的材质</w:t>
+            </w:r>
+          </w:p>
+        </w:tc>
+        <w:tc>
+          <w:tcPr>
+            <w:tcW w:w="1429" w:type="dxa"/>
+            <w:shd w:val="clear" w:color="auto" w:fill="auto"/>
+          </w:tcPr>
+          <w:p>
+            <w:pPr>
+              <w:rPr>
+                <w:szCs w:val="21"/>
+              </w:rPr>
+            </w:pPr>
+            <w:r>
+              <w:rPr>
+                <w:szCs w:val="21"/>
+              </w:rPr>
+              <w:t>varchar(</w:t>
+            </w:r>
+            <w:r>
+              <w:rPr>
+                <w:rFonts w:hint="eastAsia"/>
+                <w:szCs w:val="21"/>
+              </w:rPr>
+              <w:t>60</w:t>
+            </w:r>
+            <w:r>
+              <w:rPr>
+                <w:szCs w:val="21"/>
+              </w:rPr>
+              <w:t>)</w:t>
+            </w:r>
+          </w:p>
+        </w:tc>
+        <w:tc>
+          <w:tcPr>
+            <w:tcW w:w="1260" w:type="dxa"/>
+            <w:shd w:val="clear" w:color="auto" w:fill="auto"/>
+          </w:tcPr>
+          <w:p>
+            <w:pPr>
+              <w:rPr>
+                <w:rFonts w:hint="eastAsia"/>
                 <w:szCs w:val="21"/>
               </w:rPr>
             </w:pPr>
@@ -561,6 +1923,13 @@
                 <w:rFonts w:hint="eastAsia"/>
                 <w:szCs w:val="21"/>
               </w:rPr>
+              <w:t>goods_</w:t>
+            </w:r>
+            <w:r>
+              <w:rPr>
+                <w:rFonts w:hint="eastAsia"/>
+                <w:szCs w:val="21"/>
+              </w:rPr>
               <w:t>path</w:t>
             </w:r>
           </w:p>
@@ -582,6 +1951,13 @@
                 <w:rFonts w:ascii="宋体" w:hAnsi="宋体" w:hint="eastAsia"/>
                 <w:szCs w:val="21"/>
               </w:rPr>
+              <w:t>图片</w:t>
+            </w:r>
+            <w:r>
+              <w:rPr>
+                <w:rFonts w:ascii="宋体" w:hAnsi="宋体" w:hint="eastAsia"/>
+                <w:szCs w:val="21"/>
+              </w:rPr>
               <w:t>保存路径</w:t>
             </w:r>
           </w:p>
@@ -601,7 +1977,20 @@
               <w:rPr>
                 <w:szCs w:val="21"/>
               </w:rPr>
-              <w:t>varchar(20)</w:t>
+              <w:t>varchar(</w:t>
+            </w:r>
+            <w:r>
+              <w:rPr>
+                <w:rFonts w:hint="eastAsia"/>
+                <w:szCs w:val="21"/>
+              </w:rPr>
+              <w:t>60</w:t>
+            </w:r>
+            <w:r>
+              <w:rPr>
+                <w:szCs w:val="21"/>
+              </w:rPr>
+              <w:t>)</w:t>
             </w:r>
           </w:p>
         </w:tc>
@@ -662,6 +2051,13 @@
                 <w:rFonts w:hint="eastAsia"/>
                 <w:szCs w:val="21"/>
               </w:rPr>
+              <w:t>goods_create_</w:t>
+            </w:r>
+            <w:r>
+              <w:rPr>
+                <w:rFonts w:hint="eastAsia"/>
+                <w:szCs w:val="21"/>
+              </w:rPr>
               <w:t>time</w:t>
             </w:r>
           </w:p>
@@ -710,6 +2106,13 @@
                 <w:szCs w:val="21"/>
               </w:rPr>
               <w:t>nt</w:t>
+            </w:r>
+            <w:r>
+              <w:rPr>
+                <w:rFonts w:hint="eastAsia"/>
+                <w:szCs w:val="21"/>
+              </w:rPr>
+              <w:t>(11)</w:t>
             </w:r>
           </w:p>
         </w:tc>
@@ -770,7 +2173,21 @@
                 <w:rFonts w:hint="eastAsia"/>
                 <w:szCs w:val="21"/>
               </w:rPr>
-              <w:t>prouctorder</w:t>
+              <w:t>goods_</w:t>
+            </w:r>
+            <w:r>
+              <w:rPr>
+                <w:rFonts w:hint="eastAsia"/>
+                <w:szCs w:val="21"/>
+              </w:rPr>
+              <w:t>pr</w:t>
+            </w:r>
+            <w:r>
+              <w:rPr>
+                <w:rFonts w:hint="eastAsia"/>
+                <w:szCs w:val="21"/>
+              </w:rPr>
+              <w:t>iority</w:t>
             </w:r>
           </w:p>
         </w:tc>
@@ -818,6 +2235,1597 @@
                 <w:szCs w:val="21"/>
               </w:rPr>
               <w:t>nt</w:t>
+            </w:r>
+            <w:r>
+              <w:rPr>
+                <w:rFonts w:hint="eastAsia"/>
+                <w:szCs w:val="21"/>
+              </w:rPr>
+              <w:t>(11)</w:t>
+            </w:r>
+          </w:p>
+        </w:tc>
+        <w:tc>
+          <w:tcPr>
+            <w:tcW w:w="1260" w:type="dxa"/>
+            <w:shd w:val="clear" w:color="auto" w:fill="auto"/>
+          </w:tcPr>
+          <w:p>
+            <w:pPr>
+              <w:rPr>
+                <w:szCs w:val="21"/>
+              </w:rPr>
+            </w:pPr>
+            <w:r>
+              <w:rPr>
+                <w:rFonts w:hint="eastAsia"/>
+                <w:szCs w:val="21"/>
+              </w:rPr>
+              <w:t>No</w:t>
+            </w:r>
+          </w:p>
+        </w:tc>
+        <w:tc>
+          <w:tcPr>
+            <w:tcW w:w="1440" w:type="dxa"/>
+            <w:shd w:val="clear" w:color="auto" w:fill="auto"/>
+          </w:tcPr>
+          <w:p>
+            <w:pPr>
+              <w:ind w:firstLineChars="200" w:firstLine="420"/>
+              <w:rPr>
+                <w:rFonts w:ascii="宋体" w:hAnsi="宋体"/>
+                <w:szCs w:val="21"/>
+              </w:rPr>
+            </w:pPr>
+          </w:p>
+        </w:tc>
+      </w:tr>
+      <w:tr>
+        <w:trPr>
+          <w:trHeight w:val="366"/>
+          <w:jc w:val="center"/>
+        </w:trPr>
+        <w:tc>
+          <w:tcPr>
+            <w:tcW w:w="1616" w:type="dxa"/>
+            <w:shd w:val="clear" w:color="auto" w:fill="auto"/>
+          </w:tcPr>
+          <w:p>
+            <w:pPr>
+              <w:rPr>
+                <w:szCs w:val="21"/>
+              </w:rPr>
+            </w:pPr>
+            <w:r>
+              <w:rPr>
+                <w:szCs w:val="21"/>
+              </w:rPr>
+              <w:t>goods_introduce</w:t>
+            </w:r>
+          </w:p>
+        </w:tc>
+        <w:tc>
+          <w:tcPr>
+            <w:tcW w:w="1644" w:type="dxa"/>
+            <w:shd w:val="clear" w:color="auto" w:fill="auto"/>
+          </w:tcPr>
+          <w:p>
+            <w:pPr>
+              <w:rPr>
+                <w:rFonts w:ascii="宋体" w:hAnsi="宋体"/>
+                <w:szCs w:val="21"/>
+              </w:rPr>
+            </w:pPr>
+            <w:r>
+              <w:rPr>
+                <w:rFonts w:ascii="宋体" w:hAnsi="宋体" w:hint="eastAsia"/>
+                <w:szCs w:val="21"/>
+              </w:rPr>
+              <w:t>产品介绍</w:t>
+            </w:r>
+          </w:p>
+        </w:tc>
+        <w:tc>
+          <w:tcPr>
+            <w:tcW w:w="1429" w:type="dxa"/>
+            <w:shd w:val="clear" w:color="auto" w:fill="auto"/>
+          </w:tcPr>
+          <w:p>
+            <w:pPr>
+              <w:rPr>
+                <w:szCs w:val="21"/>
+              </w:rPr>
+            </w:pPr>
+            <w:r>
+              <w:rPr>
+                <w:szCs w:val="21"/>
+              </w:rPr>
+              <w:t>text</w:t>
+            </w:r>
+          </w:p>
+        </w:tc>
+        <w:tc>
+          <w:tcPr>
+            <w:tcW w:w="1260" w:type="dxa"/>
+            <w:shd w:val="clear" w:color="auto" w:fill="auto"/>
+          </w:tcPr>
+          <w:p>
+            <w:pPr>
+              <w:rPr>
+                <w:szCs w:val="21"/>
+              </w:rPr>
+            </w:pPr>
+            <w:r>
+              <w:rPr>
+                <w:rFonts w:hint="eastAsia"/>
+                <w:szCs w:val="21"/>
+              </w:rPr>
+              <w:t>No</w:t>
+            </w:r>
+          </w:p>
+        </w:tc>
+        <w:tc>
+          <w:tcPr>
+            <w:tcW w:w="1440" w:type="dxa"/>
+            <w:shd w:val="clear" w:color="auto" w:fill="auto"/>
+          </w:tcPr>
+          <w:p>
+            <w:pPr>
+              <w:ind w:firstLineChars="200" w:firstLine="420"/>
+              <w:rPr>
+                <w:rFonts w:ascii="宋体" w:hAnsi="宋体"/>
+                <w:szCs w:val="21"/>
+              </w:rPr>
+            </w:pPr>
+          </w:p>
+        </w:tc>
+      </w:tr>
+    </w:tbl>
+    <w:p>
+      <w:pPr>
+        <w:autoSpaceDE w:val="0"/>
+        <w:autoSpaceDN w:val="0"/>
+        <w:adjustRightInd w:val="0"/>
+        <w:spacing w:line="360" w:lineRule="auto"/>
+        <w:jc w:val="left"/>
+        <w:rPr>
+          <w:rFonts w:ascii="宋体" w:hAnsi="Calibri" w:cs="宋体"/>
+          <w:kern w:val="0"/>
+          <w:sz w:val="24"/>
+        </w:rPr>
+      </w:pPr>
+      <w:r>
+        <w:rPr>
+          <w:rFonts w:ascii="宋体" w:hAnsi="Calibri" w:cs="宋体" w:hint="eastAsia"/>
+          <w:kern w:val="0"/>
+          <w:sz w:val="24"/>
+        </w:rPr>
+        <w:t xml:space="preserve">    </w:t>
+      </w:r>
+    </w:p>
+    <w:p>
+      <w:pPr>
+        <w:autoSpaceDE w:val="0"/>
+        <w:autoSpaceDN w:val="0"/>
+        <w:adjustRightInd w:val="0"/>
+        <w:spacing w:line="360" w:lineRule="auto"/>
+        <w:ind w:firstLine="420"/>
+        <w:jc w:val="left"/>
+        <w:rPr>
+          <w:rFonts w:ascii="宋体" w:cs="宋体"/>
+          <w:kern w:val="0"/>
+          <w:sz w:val="24"/>
+        </w:rPr>
+      </w:pPr>
+      <w:r>
+        <w:rPr>
+          <w:rFonts w:ascii="宋体" w:hAnsi="宋体" w:cs="宋体" w:hint="eastAsia"/>
+          <w:kern w:val="0"/>
+          <w:sz w:val="24"/>
+        </w:rPr>
+        <w:t>经典案例</w:t>
+      </w:r>
+      <w:r>
+        <w:rPr>
+          <w:rFonts w:ascii="宋体" w:hAnsi="宋体" w:cs="宋体" w:hint="eastAsia"/>
+          <w:kern w:val="0"/>
+          <w:sz w:val="24"/>
+        </w:rPr>
+        <w:t>信息</w:t>
+      </w:r>
+      <w:r>
+        <w:rPr>
+          <w:rFonts w:ascii="宋体" w:cs="宋体" w:hint="eastAsia"/>
+          <w:kern w:val="0"/>
+          <w:sz w:val="24"/>
+        </w:rPr>
+        <w:t>表</w:t>
+      </w:r>
+      <w:r>
+        <w:rPr>
+          <w:rFonts w:ascii="宋体" w:cs="宋体" w:hint="eastAsia"/>
+          <w:kern w:val="0"/>
+          <w:sz w:val="24"/>
+        </w:rPr>
+        <w:t>（</w:t>
+      </w:r>
+      <w:r>
+        <w:rPr>
+          <w:rFonts w:ascii="宋体" w:cs="宋体" w:hint="eastAsia"/>
+          <w:kern w:val="0"/>
+          <w:sz w:val="24"/>
+        </w:rPr>
+        <w:t>classic</w:t>
+      </w:r>
+      <w:r>
+        <w:rPr>
+          <w:rFonts w:ascii="宋体" w:cs="宋体" w:hint="eastAsia"/>
+          <w:kern w:val="0"/>
+          <w:sz w:val="24"/>
+        </w:rPr>
+        <w:t>表）</w:t>
+      </w:r>
+      <w:r>
+        <w:rPr>
+          <w:rFonts w:ascii="宋体" w:cs="宋体" w:hint="eastAsia"/>
+          <w:kern w:val="0"/>
+          <w:sz w:val="24"/>
+        </w:rPr>
+        <w:t>：</w:t>
+      </w:r>
+    </w:p>
+    <w:p>
+      <w:pPr>
+        <w:autoSpaceDE w:val="0"/>
+        <w:autoSpaceDN w:val="0"/>
+        <w:adjustRightInd w:val="0"/>
+        <w:spacing w:line="360" w:lineRule="auto"/>
+        <w:ind w:firstLine="420"/>
+        <w:jc w:val="left"/>
+        <w:rPr>
+          <w:rFonts w:ascii="宋体" w:cs="宋体"/>
+          <w:kern w:val="0"/>
+          <w:sz w:val="24"/>
+        </w:rPr>
+      </w:pPr>
+      <w:r>
+        <w:rPr>
+          <w:rFonts w:ascii="宋体" w:hAnsi="Calibri" w:cs="宋体" w:hint="eastAsia"/>
+          <w:kern w:val="0"/>
+          <w:sz w:val="24"/>
+        </w:rPr>
+        <w:t>经典案例</w:t>
+      </w:r>
+      <w:r>
+        <w:rPr>
+          <w:rFonts w:ascii="宋体" w:hAnsi="Calibri" w:cs="宋体" w:hint="eastAsia"/>
+          <w:kern w:val="0"/>
+          <w:sz w:val="24"/>
+        </w:rPr>
+        <w:t>信息表表示商品</w:t>
+      </w:r>
+      <w:r>
+        <w:rPr>
+          <w:rFonts w:ascii="宋体" w:hAnsi="Calibri" w:cs="宋体" w:hint="eastAsia"/>
+          <w:kern w:val="0"/>
+          <w:sz w:val="24"/>
+        </w:rPr>
+        <w:t>图片</w:t>
+      </w:r>
+      <w:r>
+        <w:rPr>
+          <w:rFonts w:ascii="宋体" w:hAnsi="Calibri" w:cs="宋体" w:hint="eastAsia"/>
+          <w:kern w:val="0"/>
+          <w:sz w:val="24"/>
+        </w:rPr>
+        <w:t>的</w:t>
+      </w:r>
+      <w:r>
+        <w:rPr>
+          <w:rFonts w:ascii="宋体" w:hAnsi="Calibri" w:cs="宋体" w:hint="eastAsia"/>
+          <w:kern w:val="0"/>
+          <w:sz w:val="24"/>
+        </w:rPr>
+        <w:t>保存路径和上传时间等</w:t>
+      </w:r>
+      <w:r>
+        <w:rPr>
+          <w:rFonts w:ascii="宋体" w:hAnsi="Calibri" w:cs="宋体" w:hint="eastAsia"/>
+          <w:kern w:val="0"/>
+          <w:sz w:val="24"/>
+        </w:rPr>
+        <w:t>基本信息，如表</w:t>
+      </w:r>
+      <w:r>
+        <w:rPr>
+          <w:rFonts w:ascii="宋体" w:hAnsi="Calibri" w:cs="宋体" w:hint="eastAsia"/>
+          <w:kern w:val="0"/>
+          <w:sz w:val="24"/>
+        </w:rPr>
+        <w:t>1.1</w:t>
+      </w:r>
+      <w:r>
+        <w:rPr>
+          <w:rFonts w:ascii="宋体" w:hAnsi="Calibri" w:cs="宋体" w:hint="eastAsia"/>
+          <w:kern w:val="0"/>
+          <w:sz w:val="24"/>
+        </w:rPr>
+        <w:t>所示:</w:t>
+      </w:r>
+    </w:p>
+    <w:p>
+      <w:pPr>
+        <w:spacing w:line="360" w:lineRule="auto"/>
+        <w:ind w:firstLine="435"/>
+        <w:jc w:val="center"/>
+        <w:rPr>
+          <w:szCs w:val="21"/>
+        </w:rPr>
+      </w:pPr>
+      <w:r>
+        <w:rPr>
+          <w:rFonts w:hint="eastAsia"/>
+          <w:szCs w:val="21"/>
+        </w:rPr>
+        <w:t>表</w:t>
+      </w:r>
+      <w:r>
+        <w:rPr>
+          <w:rFonts w:hint="eastAsia"/>
+          <w:szCs w:val="21"/>
+        </w:rPr>
+        <w:t>1</w:t>
+      </w:r>
+      <w:r>
+        <w:rPr>
+          <w:rFonts w:hint="eastAsia"/>
+          <w:szCs w:val="21"/>
+        </w:rPr>
+        <w:t>.2</w:t>
+      </w:r>
+      <w:r>
+        <w:rPr>
+          <w:rFonts w:hint="eastAsia"/>
+          <w:szCs w:val="21"/>
+        </w:rPr>
+        <w:t>商品信息表</w:t>
+      </w:r>
+    </w:p>
+    <w:tbl>
+      <w:tblPr>
+        <w:tblW w:w="0" w:type="auto"/>
+        <w:jc w:val="center"/>
+        <w:tblInd w:w="-1647" w:type="dxa"/>
+        <w:tblBorders>
+          <w:top w:val="single" w:sz="4" w:space="0" w:color="auto"/>
+          <w:bottom w:val="single" w:sz="4" w:space="0" w:color="auto"/>
+          <w:insideH w:val="single" w:sz="4" w:space="0" w:color="auto"/>
+          <w:insideV w:val="single" w:sz="4" w:space="0" w:color="auto"/>
+        </w:tblBorders>
+        <w:tblLook w:val="0000"/>
+      </w:tblPr>
+      <w:tblGrid>
+        <w:gridCol w:w="1861"/>
+        <w:gridCol w:w="1644"/>
+        <w:gridCol w:w="1429"/>
+        <w:gridCol w:w="1260"/>
+        <w:gridCol w:w="1440"/>
+      </w:tblGrid>
+      <w:tr>
+        <w:trPr>
+          <w:trHeight w:val="365"/>
+          <w:jc w:val="center"/>
+        </w:trPr>
+        <w:tc>
+          <w:tcPr>
+            <w:tcW w:w="1616" w:type="dxa"/>
+            <w:shd w:val="clear" w:color="auto" w:fill="auto"/>
+          </w:tcPr>
+          <w:p>
+            <w:pPr>
+              <w:jc w:val="center"/>
+              <w:rPr>
+                <w:rFonts w:ascii="宋体" w:hAnsi="宋体"/>
+                <w:szCs w:val="21"/>
+              </w:rPr>
+            </w:pPr>
+            <w:r>
+              <w:rPr>
+                <w:rFonts w:ascii="宋体" w:hAnsi="宋体" w:hint="eastAsia"/>
+                <w:szCs w:val="21"/>
+              </w:rPr>
+              <w:t>字段名</w:t>
+            </w:r>
+          </w:p>
+        </w:tc>
+        <w:tc>
+          <w:tcPr>
+            <w:tcW w:w="1644" w:type="dxa"/>
+            <w:shd w:val="clear" w:color="auto" w:fill="auto"/>
+          </w:tcPr>
+          <w:p>
+            <w:pPr>
+              <w:jc w:val="center"/>
+              <w:rPr>
+                <w:rFonts w:ascii="宋体" w:hAnsi="宋体"/>
+                <w:szCs w:val="21"/>
+              </w:rPr>
+            </w:pPr>
+            <w:r>
+              <w:rPr>
+                <w:rFonts w:ascii="宋体" w:hAnsi="宋体" w:hint="eastAsia"/>
+                <w:szCs w:val="21"/>
+              </w:rPr>
+              <w:t>中文说明</w:t>
+            </w:r>
+          </w:p>
+        </w:tc>
+        <w:tc>
+          <w:tcPr>
+            <w:tcW w:w="1429" w:type="dxa"/>
+            <w:shd w:val="clear" w:color="auto" w:fill="auto"/>
+          </w:tcPr>
+          <w:p>
+            <w:pPr>
+              <w:jc w:val="center"/>
+              <w:rPr>
+                <w:rFonts w:ascii="宋体" w:hAnsi="宋体"/>
+                <w:szCs w:val="21"/>
+              </w:rPr>
+            </w:pPr>
+            <w:r>
+              <w:rPr>
+                <w:rFonts w:ascii="宋体" w:hAnsi="宋体" w:hint="eastAsia"/>
+                <w:szCs w:val="21"/>
+              </w:rPr>
+              <w:t>类型</w:t>
+            </w:r>
+          </w:p>
+        </w:tc>
+        <w:tc>
+          <w:tcPr>
+            <w:tcW w:w="1260" w:type="dxa"/>
+            <w:shd w:val="clear" w:color="auto" w:fill="auto"/>
+          </w:tcPr>
+          <w:p>
+            <w:pPr>
+              <w:jc w:val="center"/>
+              <w:rPr>
+                <w:rFonts w:ascii="宋体" w:hAnsi="宋体"/>
+                <w:szCs w:val="21"/>
+              </w:rPr>
+            </w:pPr>
+            <w:r>
+              <w:rPr>
+                <w:rFonts w:ascii="宋体" w:hAnsi="宋体" w:hint="eastAsia"/>
+                <w:szCs w:val="21"/>
+              </w:rPr>
+              <w:t>主键</w:t>
+            </w:r>
+          </w:p>
+        </w:tc>
+        <w:tc>
+          <w:tcPr>
+            <w:tcW w:w="1440" w:type="dxa"/>
+            <w:shd w:val="clear" w:color="auto" w:fill="auto"/>
+          </w:tcPr>
+          <w:p>
+            <w:pPr>
+              <w:ind w:firstLineChars="200" w:firstLine="420"/>
+              <w:jc w:val="center"/>
+              <w:rPr>
+                <w:rFonts w:ascii="宋体" w:hAnsi="宋体"/>
+                <w:szCs w:val="21"/>
+              </w:rPr>
+            </w:pPr>
+            <w:r>
+              <w:rPr>
+                <w:rFonts w:ascii="宋体" w:hAnsi="宋体" w:hint="eastAsia"/>
+                <w:szCs w:val="21"/>
+              </w:rPr>
+              <w:t>备注</w:t>
+            </w:r>
+          </w:p>
+        </w:tc>
+      </w:tr>
+      <w:tr>
+        <w:trPr>
+          <w:trHeight w:val="365"/>
+          <w:jc w:val="center"/>
+        </w:trPr>
+        <w:tc>
+          <w:tcPr>
+            <w:tcW w:w="1616" w:type="dxa"/>
+            <w:shd w:val="clear" w:color="auto" w:fill="auto"/>
+          </w:tcPr>
+          <w:p>
+            <w:pPr>
+              <w:rPr>
+                <w:szCs w:val="21"/>
+              </w:rPr>
+            </w:pPr>
+            <w:r>
+              <w:rPr>
+                <w:rFonts w:hint="eastAsia"/>
+                <w:szCs w:val="21"/>
+              </w:rPr>
+              <w:t>classic</w:t>
+            </w:r>
+            <w:r>
+              <w:rPr>
+                <w:rFonts w:hint="eastAsia"/>
+                <w:szCs w:val="21"/>
+              </w:rPr>
+              <w:t>_</w:t>
+            </w:r>
+            <w:r>
+              <w:rPr>
+                <w:rFonts w:hint="eastAsia"/>
+                <w:szCs w:val="21"/>
+              </w:rPr>
+              <w:t>id</w:t>
+            </w:r>
+            <w:r>
+              <w:rPr>
+                <w:szCs w:val="21"/>
+              </w:rPr>
+              <w:t xml:space="preserve"> </w:t>
+            </w:r>
+          </w:p>
+        </w:tc>
+        <w:tc>
+          <w:tcPr>
+            <w:tcW w:w="1644" w:type="dxa"/>
+            <w:shd w:val="clear" w:color="auto" w:fill="auto"/>
+          </w:tcPr>
+          <w:p>
+            <w:pPr>
+              <w:rPr>
+                <w:rFonts w:ascii="宋体" w:hAnsi="宋体"/>
+                <w:szCs w:val="21"/>
+              </w:rPr>
+            </w:pPr>
+            <w:r>
+              <w:rPr>
+                <w:rFonts w:ascii="宋体" w:hAnsi="宋体" w:hint="eastAsia"/>
+                <w:szCs w:val="21"/>
+              </w:rPr>
+              <w:t>案例商品</w:t>
+            </w:r>
+            <w:r>
+              <w:rPr>
+                <w:rFonts w:ascii="宋体" w:hAnsi="宋体" w:hint="eastAsia"/>
+                <w:szCs w:val="21"/>
+              </w:rPr>
+              <w:t>号</w:t>
+            </w:r>
+          </w:p>
+        </w:tc>
+        <w:tc>
+          <w:tcPr>
+            <w:tcW w:w="1429" w:type="dxa"/>
+            <w:shd w:val="clear" w:color="auto" w:fill="auto"/>
+          </w:tcPr>
+          <w:p>
+            <w:pPr>
+              <w:rPr>
+                <w:szCs w:val="21"/>
+              </w:rPr>
+            </w:pPr>
+            <w:r>
+              <w:rPr>
+                <w:rFonts w:hint="eastAsia"/>
+                <w:szCs w:val="21"/>
+              </w:rPr>
+              <w:t>Int(11</w:t>
+            </w:r>
+            <w:r>
+              <w:rPr>
+                <w:rFonts w:hint="eastAsia"/>
+                <w:szCs w:val="21"/>
+              </w:rPr>
+              <w:t>)</w:t>
+            </w:r>
+          </w:p>
+        </w:tc>
+        <w:tc>
+          <w:tcPr>
+            <w:tcW w:w="1260" w:type="dxa"/>
+            <w:shd w:val="clear" w:color="auto" w:fill="auto"/>
+          </w:tcPr>
+          <w:p>
+            <w:pPr>
+              <w:rPr>
+                <w:szCs w:val="21"/>
+              </w:rPr>
+            </w:pPr>
+            <w:r>
+              <w:rPr>
+                <w:rFonts w:hint="eastAsia"/>
+                <w:szCs w:val="21"/>
+              </w:rPr>
+              <w:t>Yes</w:t>
+            </w:r>
+          </w:p>
+        </w:tc>
+        <w:tc>
+          <w:tcPr>
+            <w:tcW w:w="1440" w:type="dxa"/>
+            <w:shd w:val="clear" w:color="auto" w:fill="auto"/>
+          </w:tcPr>
+          <w:p>
+            <w:pPr>
+              <w:ind w:firstLineChars="200" w:firstLine="420"/>
+              <w:rPr>
+                <w:rFonts w:ascii="宋体" w:hAnsi="宋体"/>
+                <w:szCs w:val="21"/>
+              </w:rPr>
+            </w:pPr>
+            <w:r>
+              <w:rPr>
+                <w:rFonts w:ascii="宋体" w:hAnsi="宋体" w:hint="eastAsia"/>
+                <w:szCs w:val="21"/>
+              </w:rPr>
+              <w:t>主键</w:t>
+            </w:r>
+          </w:p>
+        </w:tc>
+      </w:tr>
+      <w:tr>
+        <w:trPr>
+          <w:trHeight w:val="365"/>
+          <w:jc w:val="center"/>
+        </w:trPr>
+        <w:tc>
+          <w:tcPr>
+            <w:tcW w:w="1616" w:type="dxa"/>
+            <w:shd w:val="clear" w:color="auto" w:fill="auto"/>
+          </w:tcPr>
+          <w:p>
+            <w:pPr>
+              <w:rPr>
+                <w:szCs w:val="21"/>
+              </w:rPr>
+            </w:pPr>
+            <w:r>
+              <w:rPr>
+                <w:rFonts w:hint="eastAsia"/>
+                <w:szCs w:val="21"/>
+              </w:rPr>
+              <w:t>classic</w:t>
+            </w:r>
+            <w:r>
+              <w:rPr>
+                <w:rFonts w:hint="eastAsia"/>
+                <w:szCs w:val="21"/>
+              </w:rPr>
+              <w:t>_</w:t>
+            </w:r>
+            <w:r>
+              <w:rPr>
+                <w:rFonts w:hint="eastAsia"/>
+                <w:szCs w:val="21"/>
+              </w:rPr>
+              <w:t>n</w:t>
+            </w:r>
+            <w:r>
+              <w:rPr>
+                <w:szCs w:val="21"/>
+              </w:rPr>
+              <w:t>ame</w:t>
+            </w:r>
+          </w:p>
+        </w:tc>
+        <w:tc>
+          <w:tcPr>
+            <w:tcW w:w="1644" w:type="dxa"/>
+            <w:shd w:val="clear" w:color="auto" w:fill="auto"/>
+          </w:tcPr>
+          <w:p>
+            <w:pPr>
+              <w:rPr>
+                <w:rFonts w:ascii="宋体" w:hAnsi="宋体"/>
+                <w:szCs w:val="21"/>
+              </w:rPr>
+            </w:pPr>
+            <w:r>
+              <w:rPr>
+                <w:rFonts w:ascii="宋体" w:hAnsi="宋体" w:hint="eastAsia"/>
+                <w:szCs w:val="21"/>
+              </w:rPr>
+              <w:t>案例</w:t>
+            </w:r>
+            <w:r>
+              <w:rPr>
+                <w:rFonts w:ascii="宋体" w:hAnsi="宋体" w:hint="eastAsia"/>
+                <w:szCs w:val="21"/>
+              </w:rPr>
+              <w:t>商品名</w:t>
+            </w:r>
+          </w:p>
+        </w:tc>
+        <w:tc>
+          <w:tcPr>
+            <w:tcW w:w="1429" w:type="dxa"/>
+            <w:shd w:val="clear" w:color="auto" w:fill="auto"/>
+          </w:tcPr>
+          <w:p>
+            <w:pPr>
+              <w:rPr>
+                <w:szCs w:val="21"/>
+              </w:rPr>
+            </w:pPr>
+            <w:r>
+              <w:rPr>
+                <w:szCs w:val="21"/>
+              </w:rPr>
+              <w:t>varchar(</w:t>
+            </w:r>
+            <w:r>
+              <w:rPr>
+                <w:rFonts w:hint="eastAsia"/>
+                <w:szCs w:val="21"/>
+              </w:rPr>
+              <w:t>128</w:t>
+            </w:r>
+            <w:r>
+              <w:rPr>
+                <w:szCs w:val="21"/>
+              </w:rPr>
+              <w:t>)</w:t>
+            </w:r>
+          </w:p>
+        </w:tc>
+        <w:tc>
+          <w:tcPr>
+            <w:tcW w:w="1260" w:type="dxa"/>
+            <w:shd w:val="clear" w:color="auto" w:fill="auto"/>
+          </w:tcPr>
+          <w:p>
+            <w:pPr>
+              <w:rPr>
+                <w:szCs w:val="21"/>
+              </w:rPr>
+            </w:pPr>
+            <w:r>
+              <w:rPr>
+                <w:rFonts w:hint="eastAsia"/>
+                <w:szCs w:val="21"/>
+              </w:rPr>
+              <w:t>No</w:t>
+            </w:r>
+          </w:p>
+        </w:tc>
+        <w:tc>
+          <w:tcPr>
+            <w:tcW w:w="1440" w:type="dxa"/>
+            <w:shd w:val="clear" w:color="auto" w:fill="auto"/>
+          </w:tcPr>
+          <w:p>
+            <w:pPr>
+              <w:ind w:firstLineChars="200" w:firstLine="420"/>
+              <w:rPr>
+                <w:rFonts w:ascii="宋体" w:hAnsi="宋体"/>
+                <w:szCs w:val="21"/>
+              </w:rPr>
+            </w:pPr>
+          </w:p>
+        </w:tc>
+      </w:tr>
+      <w:tr>
+        <w:trPr>
+          <w:trHeight w:val="365"/>
+          <w:jc w:val="center"/>
+        </w:trPr>
+        <w:tc>
+          <w:tcPr>
+            <w:tcW w:w="1616" w:type="dxa"/>
+            <w:shd w:val="clear" w:color="auto" w:fill="auto"/>
+          </w:tcPr>
+          <w:p>
+            <w:pPr>
+              <w:rPr>
+                <w:szCs w:val="21"/>
+              </w:rPr>
+            </w:pPr>
+            <w:r>
+              <w:rPr>
+                <w:rFonts w:hint="eastAsia"/>
+                <w:szCs w:val="21"/>
+              </w:rPr>
+              <w:lastRenderedPageBreak/>
+              <w:t>classic</w:t>
+            </w:r>
+            <w:r>
+              <w:rPr>
+                <w:szCs w:val="21"/>
+              </w:rPr>
+              <w:t>_category</w:t>
+            </w:r>
+          </w:p>
+        </w:tc>
+        <w:tc>
+          <w:tcPr>
+            <w:tcW w:w="1644" w:type="dxa"/>
+            <w:shd w:val="clear" w:color="auto" w:fill="auto"/>
+          </w:tcPr>
+          <w:p>
+            <w:pPr>
+              <w:rPr>
+                <w:rFonts w:ascii="宋体" w:hAnsi="宋体"/>
+                <w:szCs w:val="21"/>
+              </w:rPr>
+            </w:pPr>
+            <w:r>
+              <w:rPr>
+                <w:rFonts w:ascii="宋体" w:hAnsi="宋体" w:hint="eastAsia"/>
+                <w:szCs w:val="21"/>
+              </w:rPr>
+              <w:t>案例</w:t>
+            </w:r>
+            <w:r>
+              <w:rPr>
+                <w:rFonts w:ascii="宋体" w:hAnsi="宋体" w:hint="eastAsia"/>
+                <w:szCs w:val="21"/>
+              </w:rPr>
+              <w:t>商品类别</w:t>
+            </w:r>
+          </w:p>
+        </w:tc>
+        <w:tc>
+          <w:tcPr>
+            <w:tcW w:w="1429" w:type="dxa"/>
+            <w:shd w:val="clear" w:color="auto" w:fill="auto"/>
+          </w:tcPr>
+          <w:p>
+            <w:pPr>
+              <w:rPr>
+                <w:szCs w:val="21"/>
+              </w:rPr>
+            </w:pPr>
+            <w:r>
+              <w:rPr>
+                <w:szCs w:val="21"/>
+              </w:rPr>
+              <w:t>varchar(128)</w:t>
+            </w:r>
+          </w:p>
+        </w:tc>
+        <w:tc>
+          <w:tcPr>
+            <w:tcW w:w="1260" w:type="dxa"/>
+            <w:shd w:val="clear" w:color="auto" w:fill="auto"/>
+          </w:tcPr>
+          <w:p>
+            <w:pPr>
+              <w:rPr>
+                <w:szCs w:val="21"/>
+              </w:rPr>
+            </w:pPr>
+            <w:r>
+              <w:rPr>
+                <w:rFonts w:hint="eastAsia"/>
+                <w:szCs w:val="21"/>
+              </w:rPr>
+              <w:t>No</w:t>
+            </w:r>
+          </w:p>
+        </w:tc>
+        <w:tc>
+          <w:tcPr>
+            <w:tcW w:w="1440" w:type="dxa"/>
+            <w:shd w:val="clear" w:color="auto" w:fill="auto"/>
+          </w:tcPr>
+          <w:p>
+            <w:pPr>
+              <w:ind w:firstLineChars="200" w:firstLine="420"/>
+              <w:rPr>
+                <w:rFonts w:ascii="宋体" w:hAnsi="宋体"/>
+                <w:szCs w:val="21"/>
+              </w:rPr>
+            </w:pPr>
+          </w:p>
+        </w:tc>
+      </w:tr>
+      <w:tr>
+        <w:trPr>
+          <w:trHeight w:val="365"/>
+          <w:jc w:val="center"/>
+        </w:trPr>
+        <w:tc>
+          <w:tcPr>
+            <w:tcW w:w="1616" w:type="dxa"/>
+            <w:shd w:val="clear" w:color="auto" w:fill="auto"/>
+          </w:tcPr>
+          <w:p>
+            <w:pPr>
+              <w:rPr>
+                <w:szCs w:val="21"/>
+              </w:rPr>
+            </w:pPr>
+            <w:r>
+              <w:rPr>
+                <w:rFonts w:hint="eastAsia"/>
+                <w:szCs w:val="21"/>
+              </w:rPr>
+              <w:t>classic</w:t>
+            </w:r>
+            <w:r>
+              <w:rPr>
+                <w:rFonts w:hint="eastAsia"/>
+                <w:szCs w:val="21"/>
+              </w:rPr>
+              <w:t>_norms</w:t>
+            </w:r>
+          </w:p>
+        </w:tc>
+        <w:tc>
+          <w:tcPr>
+            <w:tcW w:w="1644" w:type="dxa"/>
+            <w:shd w:val="clear" w:color="auto" w:fill="auto"/>
+          </w:tcPr>
+          <w:p>
+            <w:pPr>
+              <w:rPr>
+                <w:rFonts w:ascii="宋体" w:hAnsi="宋体" w:hint="eastAsia"/>
+                <w:szCs w:val="21"/>
+              </w:rPr>
+            </w:pPr>
+            <w:r>
+              <w:rPr>
+                <w:rFonts w:ascii="宋体" w:hAnsi="宋体" w:hint="eastAsia"/>
+                <w:szCs w:val="21"/>
+              </w:rPr>
+              <w:t>案例</w:t>
+            </w:r>
+            <w:r>
+              <w:rPr>
+                <w:rFonts w:ascii="宋体" w:hAnsi="宋体" w:hint="eastAsia"/>
+                <w:szCs w:val="21"/>
+              </w:rPr>
+              <w:t>商品规格（长宽高）</w:t>
+            </w:r>
+          </w:p>
+        </w:tc>
+        <w:tc>
+          <w:tcPr>
+            <w:tcW w:w="1429" w:type="dxa"/>
+            <w:shd w:val="clear" w:color="auto" w:fill="auto"/>
+          </w:tcPr>
+          <w:p>
+            <w:pPr>
+              <w:rPr>
+                <w:szCs w:val="21"/>
+              </w:rPr>
+            </w:pPr>
+            <w:r>
+              <w:rPr>
+                <w:szCs w:val="21"/>
+              </w:rPr>
+              <w:t>varchar(</w:t>
+            </w:r>
+            <w:r>
+              <w:rPr>
+                <w:rFonts w:hint="eastAsia"/>
+                <w:szCs w:val="21"/>
+              </w:rPr>
+              <w:t>60</w:t>
+            </w:r>
+            <w:r>
+              <w:rPr>
+                <w:szCs w:val="21"/>
+              </w:rPr>
+              <w:t>)</w:t>
+            </w:r>
+          </w:p>
+        </w:tc>
+        <w:tc>
+          <w:tcPr>
+            <w:tcW w:w="1260" w:type="dxa"/>
+            <w:shd w:val="clear" w:color="auto" w:fill="auto"/>
+          </w:tcPr>
+          <w:p>
+            <w:pPr>
+              <w:rPr>
+                <w:rFonts w:hint="eastAsia"/>
+                <w:szCs w:val="21"/>
+              </w:rPr>
+            </w:pPr>
+            <w:r>
+              <w:rPr>
+                <w:rFonts w:hint="eastAsia"/>
+                <w:szCs w:val="21"/>
+              </w:rPr>
+              <w:t>No</w:t>
+            </w:r>
+          </w:p>
+        </w:tc>
+        <w:tc>
+          <w:tcPr>
+            <w:tcW w:w="1440" w:type="dxa"/>
+            <w:shd w:val="clear" w:color="auto" w:fill="auto"/>
+          </w:tcPr>
+          <w:p>
+            <w:pPr>
+              <w:ind w:firstLineChars="200" w:firstLine="420"/>
+              <w:rPr>
+                <w:rFonts w:ascii="宋体" w:hAnsi="宋体"/>
+                <w:szCs w:val="21"/>
+              </w:rPr>
+            </w:pPr>
+          </w:p>
+        </w:tc>
+      </w:tr>
+      <w:tr>
+        <w:trPr>
+          <w:trHeight w:val="365"/>
+          <w:jc w:val="center"/>
+        </w:trPr>
+        <w:tc>
+          <w:tcPr>
+            <w:tcW w:w="1616" w:type="dxa"/>
+            <w:shd w:val="clear" w:color="auto" w:fill="auto"/>
+          </w:tcPr>
+          <w:p>
+            <w:pPr>
+              <w:rPr>
+                <w:szCs w:val="21"/>
+              </w:rPr>
+            </w:pPr>
+            <w:r>
+              <w:rPr>
+                <w:rFonts w:hint="eastAsia"/>
+                <w:szCs w:val="21"/>
+              </w:rPr>
+              <w:t>classic</w:t>
+            </w:r>
+            <w:r>
+              <w:rPr>
+                <w:rFonts w:hint="eastAsia"/>
+                <w:szCs w:val="21"/>
+              </w:rPr>
+              <w:t>_material</w:t>
+            </w:r>
+          </w:p>
+        </w:tc>
+        <w:tc>
+          <w:tcPr>
+            <w:tcW w:w="1644" w:type="dxa"/>
+            <w:shd w:val="clear" w:color="auto" w:fill="auto"/>
+          </w:tcPr>
+          <w:p>
+            <w:pPr>
+              <w:rPr>
+                <w:rFonts w:ascii="宋体" w:hAnsi="宋体" w:hint="eastAsia"/>
+                <w:szCs w:val="21"/>
+              </w:rPr>
+            </w:pPr>
+            <w:r>
+              <w:rPr>
+                <w:rFonts w:ascii="宋体" w:hAnsi="宋体" w:hint="eastAsia"/>
+                <w:szCs w:val="21"/>
+              </w:rPr>
+              <w:t>案例</w:t>
+            </w:r>
+            <w:r>
+              <w:rPr>
+                <w:rFonts w:ascii="宋体" w:hAnsi="宋体" w:hint="eastAsia"/>
+                <w:szCs w:val="21"/>
+              </w:rPr>
+              <w:t>商品的材质</w:t>
+            </w:r>
+          </w:p>
+        </w:tc>
+        <w:tc>
+          <w:tcPr>
+            <w:tcW w:w="1429" w:type="dxa"/>
+            <w:shd w:val="clear" w:color="auto" w:fill="auto"/>
+          </w:tcPr>
+          <w:p>
+            <w:pPr>
+              <w:rPr>
+                <w:szCs w:val="21"/>
+              </w:rPr>
+            </w:pPr>
+            <w:r>
+              <w:rPr>
+                <w:szCs w:val="21"/>
+              </w:rPr>
+              <w:t>varchar(</w:t>
+            </w:r>
+            <w:r>
+              <w:rPr>
+                <w:rFonts w:hint="eastAsia"/>
+                <w:szCs w:val="21"/>
+              </w:rPr>
+              <w:t>60</w:t>
+            </w:r>
+            <w:r>
+              <w:rPr>
+                <w:szCs w:val="21"/>
+              </w:rPr>
+              <w:t>)</w:t>
+            </w:r>
+          </w:p>
+        </w:tc>
+        <w:tc>
+          <w:tcPr>
+            <w:tcW w:w="1260" w:type="dxa"/>
+            <w:shd w:val="clear" w:color="auto" w:fill="auto"/>
+          </w:tcPr>
+          <w:p>
+            <w:pPr>
+              <w:rPr>
+                <w:rFonts w:hint="eastAsia"/>
+                <w:szCs w:val="21"/>
+              </w:rPr>
+            </w:pPr>
+            <w:r>
+              <w:rPr>
+                <w:rFonts w:hint="eastAsia"/>
+                <w:szCs w:val="21"/>
+              </w:rPr>
+              <w:t>No</w:t>
+            </w:r>
+          </w:p>
+        </w:tc>
+        <w:tc>
+          <w:tcPr>
+            <w:tcW w:w="1440" w:type="dxa"/>
+            <w:shd w:val="clear" w:color="auto" w:fill="auto"/>
+          </w:tcPr>
+          <w:p>
+            <w:pPr>
+              <w:ind w:firstLineChars="200" w:firstLine="420"/>
+              <w:rPr>
+                <w:rFonts w:ascii="宋体" w:hAnsi="宋体"/>
+                <w:szCs w:val="21"/>
+              </w:rPr>
+            </w:pPr>
+          </w:p>
+        </w:tc>
+      </w:tr>
+      <w:tr>
+        <w:trPr>
+          <w:trHeight w:val="366"/>
+          <w:jc w:val="center"/>
+        </w:trPr>
+        <w:tc>
+          <w:tcPr>
+            <w:tcW w:w="1616" w:type="dxa"/>
+            <w:shd w:val="clear" w:color="auto" w:fill="auto"/>
+          </w:tcPr>
+          <w:p>
+            <w:pPr>
+              <w:rPr>
+                <w:szCs w:val="21"/>
+              </w:rPr>
+            </w:pPr>
+            <w:r>
+              <w:rPr>
+                <w:rFonts w:hint="eastAsia"/>
+                <w:szCs w:val="21"/>
+              </w:rPr>
+              <w:t>classic</w:t>
+            </w:r>
+            <w:r>
+              <w:rPr>
+                <w:rFonts w:hint="eastAsia"/>
+                <w:szCs w:val="21"/>
+              </w:rPr>
+              <w:t>_path</w:t>
+            </w:r>
+          </w:p>
+        </w:tc>
+        <w:tc>
+          <w:tcPr>
+            <w:tcW w:w="1644" w:type="dxa"/>
+            <w:shd w:val="clear" w:color="auto" w:fill="auto"/>
+          </w:tcPr>
+          <w:p>
+            <w:pPr>
+              <w:rPr>
+                <w:rFonts w:ascii="宋体" w:hAnsi="宋体"/>
+                <w:szCs w:val="21"/>
+              </w:rPr>
+            </w:pPr>
+            <w:r>
+              <w:rPr>
+                <w:rFonts w:ascii="宋体" w:hAnsi="宋体" w:hint="eastAsia"/>
+                <w:szCs w:val="21"/>
+              </w:rPr>
+              <w:t>案例</w:t>
+            </w:r>
+            <w:r>
+              <w:rPr>
+                <w:rFonts w:ascii="宋体" w:hAnsi="宋体" w:hint="eastAsia"/>
+                <w:szCs w:val="21"/>
+              </w:rPr>
+              <w:t>图片保存路径</w:t>
+            </w:r>
+          </w:p>
+        </w:tc>
+        <w:tc>
+          <w:tcPr>
+            <w:tcW w:w="1429" w:type="dxa"/>
+            <w:shd w:val="clear" w:color="auto" w:fill="auto"/>
+          </w:tcPr>
+          <w:p>
+            <w:pPr>
+              <w:rPr>
+                <w:szCs w:val="21"/>
+              </w:rPr>
+            </w:pPr>
+            <w:r>
+              <w:rPr>
+                <w:szCs w:val="21"/>
+              </w:rPr>
+              <w:t>varchar(</w:t>
+            </w:r>
+            <w:r>
+              <w:rPr>
+                <w:rFonts w:hint="eastAsia"/>
+                <w:szCs w:val="21"/>
+              </w:rPr>
+              <w:t>60</w:t>
+            </w:r>
+            <w:r>
+              <w:rPr>
+                <w:szCs w:val="21"/>
+              </w:rPr>
+              <w:t>)</w:t>
+            </w:r>
+          </w:p>
+        </w:tc>
+        <w:tc>
+          <w:tcPr>
+            <w:tcW w:w="1260" w:type="dxa"/>
+            <w:shd w:val="clear" w:color="auto" w:fill="auto"/>
+          </w:tcPr>
+          <w:p>
+            <w:pPr>
+              <w:rPr>
+                <w:szCs w:val="21"/>
+              </w:rPr>
+            </w:pPr>
+            <w:r>
+              <w:rPr>
+                <w:rFonts w:hint="eastAsia"/>
+                <w:szCs w:val="21"/>
+              </w:rPr>
+              <w:t>No</w:t>
+            </w:r>
+          </w:p>
+        </w:tc>
+        <w:tc>
+          <w:tcPr>
+            <w:tcW w:w="1440" w:type="dxa"/>
+            <w:shd w:val="clear" w:color="auto" w:fill="auto"/>
+          </w:tcPr>
+          <w:p>
+            <w:pPr>
+              <w:ind w:firstLineChars="200" w:firstLine="420"/>
+              <w:rPr>
+                <w:rFonts w:ascii="宋体" w:hAnsi="宋体"/>
+                <w:szCs w:val="21"/>
+              </w:rPr>
+            </w:pPr>
+          </w:p>
+        </w:tc>
+      </w:tr>
+      <w:tr>
+        <w:trPr>
+          <w:trHeight w:val="366"/>
+          <w:jc w:val="center"/>
+        </w:trPr>
+        <w:tc>
+          <w:tcPr>
+            <w:tcW w:w="1616" w:type="dxa"/>
+            <w:shd w:val="clear" w:color="auto" w:fill="auto"/>
+          </w:tcPr>
+          <w:p>
+            <w:pPr>
+              <w:rPr>
+                <w:szCs w:val="21"/>
+              </w:rPr>
+            </w:pPr>
+            <w:r>
+              <w:rPr>
+                <w:rFonts w:hint="eastAsia"/>
+                <w:szCs w:val="21"/>
+              </w:rPr>
+              <w:t>classic</w:t>
+            </w:r>
+            <w:r>
+              <w:rPr>
+                <w:rFonts w:hint="eastAsia"/>
+                <w:szCs w:val="21"/>
+              </w:rPr>
+              <w:t>_create_time</w:t>
+            </w:r>
+          </w:p>
+        </w:tc>
+        <w:tc>
+          <w:tcPr>
+            <w:tcW w:w="1644" w:type="dxa"/>
+            <w:shd w:val="clear" w:color="auto" w:fill="auto"/>
+          </w:tcPr>
+          <w:p>
+            <w:pPr>
+              <w:rPr>
+                <w:rFonts w:ascii="宋体" w:hAnsi="宋体"/>
+                <w:szCs w:val="21"/>
+              </w:rPr>
+            </w:pPr>
+            <w:r>
+              <w:rPr>
+                <w:rFonts w:ascii="宋体" w:hAnsi="宋体" w:hint="eastAsia"/>
+                <w:szCs w:val="21"/>
+              </w:rPr>
+              <w:t>案例</w:t>
+            </w:r>
+            <w:r>
+              <w:rPr>
+                <w:rFonts w:ascii="宋体" w:hAnsi="宋体" w:hint="eastAsia"/>
+                <w:szCs w:val="21"/>
+              </w:rPr>
+              <w:t>上传时间</w:t>
+            </w:r>
+          </w:p>
+        </w:tc>
+        <w:tc>
+          <w:tcPr>
+            <w:tcW w:w="1429" w:type="dxa"/>
+            <w:shd w:val="clear" w:color="auto" w:fill="auto"/>
+          </w:tcPr>
+          <w:p>
+            <w:pPr>
+              <w:rPr>
+                <w:szCs w:val="21"/>
+              </w:rPr>
+            </w:pPr>
+            <w:r>
+              <w:rPr>
+                <w:szCs w:val="21"/>
+              </w:rPr>
+              <w:t>I</w:t>
+            </w:r>
+            <w:r>
+              <w:rPr>
+                <w:rFonts w:hint="eastAsia"/>
+                <w:szCs w:val="21"/>
+              </w:rPr>
+              <w:t>nt(11)</w:t>
+            </w:r>
+          </w:p>
+        </w:tc>
+        <w:tc>
+          <w:tcPr>
+            <w:tcW w:w="1260" w:type="dxa"/>
+            <w:shd w:val="clear" w:color="auto" w:fill="auto"/>
+          </w:tcPr>
+          <w:p>
+            <w:pPr>
+              <w:rPr>
+                <w:szCs w:val="21"/>
+              </w:rPr>
+            </w:pPr>
+            <w:r>
+              <w:rPr>
+                <w:rFonts w:hint="eastAsia"/>
+                <w:szCs w:val="21"/>
+              </w:rPr>
+              <w:t>No</w:t>
+            </w:r>
+          </w:p>
+        </w:tc>
+        <w:tc>
+          <w:tcPr>
+            <w:tcW w:w="1440" w:type="dxa"/>
+            <w:shd w:val="clear" w:color="auto" w:fill="auto"/>
+          </w:tcPr>
+          <w:p>
+            <w:pPr>
+              <w:ind w:firstLineChars="200" w:firstLine="420"/>
+              <w:rPr>
+                <w:rFonts w:ascii="宋体" w:hAnsi="宋体"/>
+                <w:szCs w:val="21"/>
+              </w:rPr>
+            </w:pPr>
+          </w:p>
+        </w:tc>
+      </w:tr>
+      <w:tr>
+        <w:trPr>
+          <w:trHeight w:val="366"/>
+          <w:jc w:val="center"/>
+        </w:trPr>
+        <w:tc>
+          <w:tcPr>
+            <w:tcW w:w="1616" w:type="dxa"/>
+            <w:shd w:val="clear" w:color="auto" w:fill="auto"/>
+          </w:tcPr>
+          <w:p>
+            <w:pPr>
+              <w:rPr>
+                <w:szCs w:val="21"/>
+              </w:rPr>
+            </w:pPr>
+            <w:r>
+              <w:rPr>
+                <w:rFonts w:hint="eastAsia"/>
+                <w:szCs w:val="21"/>
+              </w:rPr>
+              <w:t>classic</w:t>
+            </w:r>
+            <w:r>
+              <w:rPr>
+                <w:rFonts w:hint="eastAsia"/>
+                <w:szCs w:val="21"/>
+              </w:rPr>
+              <w:t>_priority</w:t>
+            </w:r>
+          </w:p>
+        </w:tc>
+        <w:tc>
+          <w:tcPr>
+            <w:tcW w:w="1644" w:type="dxa"/>
+            <w:shd w:val="clear" w:color="auto" w:fill="auto"/>
+          </w:tcPr>
+          <w:p>
+            <w:pPr>
+              <w:rPr>
+                <w:rFonts w:ascii="宋体" w:hAnsi="宋体"/>
+                <w:szCs w:val="21"/>
+              </w:rPr>
+            </w:pPr>
+            <w:r>
+              <w:rPr>
+                <w:rFonts w:ascii="宋体" w:hAnsi="宋体" w:hint="eastAsia"/>
+                <w:szCs w:val="21"/>
+              </w:rPr>
+              <w:t>案例</w:t>
+            </w:r>
+            <w:r>
+              <w:rPr>
+                <w:rFonts w:ascii="宋体" w:hAnsi="宋体" w:hint="eastAsia"/>
+                <w:szCs w:val="21"/>
+              </w:rPr>
+              <w:t>商品的展示优先级</w:t>
+            </w:r>
+          </w:p>
+        </w:tc>
+        <w:tc>
+          <w:tcPr>
+            <w:tcW w:w="1429" w:type="dxa"/>
+            <w:shd w:val="clear" w:color="auto" w:fill="auto"/>
+          </w:tcPr>
+          <w:p>
+            <w:pPr>
+              <w:rPr>
+                <w:szCs w:val="21"/>
+              </w:rPr>
+            </w:pPr>
+            <w:r>
+              <w:rPr>
+                <w:szCs w:val="21"/>
+              </w:rPr>
+              <w:t>I</w:t>
+            </w:r>
+            <w:r>
+              <w:rPr>
+                <w:rFonts w:hint="eastAsia"/>
+                <w:szCs w:val="21"/>
+              </w:rPr>
+              <w:t>nt(11)</w:t>
+            </w:r>
+          </w:p>
+        </w:tc>
+        <w:tc>
+          <w:tcPr>
+            <w:tcW w:w="1260" w:type="dxa"/>
+            <w:shd w:val="clear" w:color="auto" w:fill="auto"/>
+          </w:tcPr>
+          <w:p>
+            <w:pPr>
+              <w:rPr>
+                <w:szCs w:val="21"/>
+              </w:rPr>
+            </w:pPr>
+            <w:r>
+              <w:rPr>
+                <w:rFonts w:hint="eastAsia"/>
+                <w:szCs w:val="21"/>
+              </w:rPr>
+              <w:t>No</w:t>
+            </w:r>
+          </w:p>
+        </w:tc>
+        <w:tc>
+          <w:tcPr>
+            <w:tcW w:w="1440" w:type="dxa"/>
+            <w:shd w:val="clear" w:color="auto" w:fill="auto"/>
+          </w:tcPr>
+          <w:p>
+            <w:pPr>
+              <w:ind w:firstLineChars="200" w:firstLine="420"/>
+              <w:rPr>
+                <w:rFonts w:ascii="宋体" w:hAnsi="宋体"/>
+                <w:szCs w:val="21"/>
+              </w:rPr>
+            </w:pPr>
+          </w:p>
+        </w:tc>
+      </w:tr>
+      <w:tr>
+        <w:trPr>
+          <w:trHeight w:val="366"/>
+          <w:jc w:val="center"/>
+        </w:trPr>
+        <w:tc>
+          <w:tcPr>
+            <w:tcW w:w="1616" w:type="dxa"/>
+            <w:shd w:val="clear" w:color="auto" w:fill="auto"/>
+          </w:tcPr>
+          <w:p>
+            <w:pPr>
+              <w:rPr>
+                <w:szCs w:val="21"/>
+              </w:rPr>
+            </w:pPr>
+            <w:r>
+              <w:rPr>
+                <w:rFonts w:hint="eastAsia"/>
+                <w:szCs w:val="21"/>
+              </w:rPr>
+              <w:t>classic</w:t>
+            </w:r>
+            <w:r>
+              <w:rPr>
+                <w:szCs w:val="21"/>
+              </w:rPr>
+              <w:t>_introduce</w:t>
+            </w:r>
+          </w:p>
+        </w:tc>
+        <w:tc>
+          <w:tcPr>
+            <w:tcW w:w="1644" w:type="dxa"/>
+            <w:shd w:val="clear" w:color="auto" w:fill="auto"/>
+          </w:tcPr>
+          <w:p>
+            <w:pPr>
+              <w:rPr>
+                <w:rFonts w:ascii="宋体" w:hAnsi="宋体"/>
+                <w:szCs w:val="21"/>
+              </w:rPr>
+            </w:pPr>
+            <w:r>
+              <w:rPr>
+                <w:rFonts w:ascii="宋体" w:hAnsi="宋体" w:hint="eastAsia"/>
+                <w:szCs w:val="21"/>
+              </w:rPr>
+              <w:t>产品介绍</w:t>
+            </w:r>
+          </w:p>
+        </w:tc>
+        <w:tc>
+          <w:tcPr>
+            <w:tcW w:w="1429" w:type="dxa"/>
+            <w:shd w:val="clear" w:color="auto" w:fill="auto"/>
+          </w:tcPr>
+          <w:p>
+            <w:pPr>
+              <w:rPr>
+                <w:szCs w:val="21"/>
+              </w:rPr>
+            </w:pPr>
+            <w:r>
+              <w:rPr>
+                <w:szCs w:val="21"/>
+              </w:rPr>
+              <w:t>text</w:t>
             </w:r>
           </w:p>
         </w:tc>
@@ -867,7 +3875,7 @@
         <w:ind w:firstLineChars="200" w:firstLine="480"/>
         <w:jc w:val="left"/>
         <w:rPr>
-          <w:rFonts w:ascii="宋体" w:hAnsi="Calibri" w:cs="宋体" w:hint="eastAsia"/>
+          <w:rFonts w:ascii="宋体" w:hAnsi="Calibri" w:cs="宋体"/>
           <w:kern w:val="0"/>
           <w:sz w:val="24"/>
         </w:rPr>
@@ -973,7 +3981,14 @@
           <w:rFonts w:hint="eastAsia"/>
           <w:szCs w:val="21"/>
         </w:rPr>
-        <w:t xml:space="preserve">4.1 </w:t>
+        <w:t>1.3</w:t>
+      </w:r>
+      <w:r>
+        <w:rPr>
+          <w:rFonts w:hint="eastAsia"/>
+          <w:szCs w:val="21"/>
+        </w:rPr>
+        <w:t xml:space="preserve"> </w:t>
       </w:r>
       <w:r>
         <w:rPr>
@@ -1004,7 +4019,7 @@
         <w:tblLook w:val="0000"/>
       </w:tblPr>
       <w:tblGrid>
-        <w:gridCol w:w="1616"/>
+        <w:gridCol w:w="1954"/>
         <w:gridCol w:w="1644"/>
         <w:gridCol w:w="1416"/>
         <w:gridCol w:w="1260"/>
@@ -1149,7 +4164,21 @@
                 <w:rFonts w:hint="eastAsia"/>
                 <w:szCs w:val="21"/>
               </w:rPr>
-              <w:t>resume</w:t>
+              <w:t>r</w:t>
+            </w:r>
+            <w:r>
+              <w:rPr>
+                <w:rFonts w:hint="eastAsia"/>
+                <w:szCs w:val="21"/>
+              </w:rPr>
+              <w:t>esume</w:t>
+            </w:r>
+            <w:r>
+              <w:rPr>
+                <w:rFonts w:hint="eastAsia"/>
+                <w:szCs w:val="21"/>
+              </w:rPr>
+              <w:t>_</w:t>
             </w:r>
             <w:r>
               <w:rPr>
@@ -1281,9 +4310,10 @@
             </w:pPr>
             <w:r>
               <w:rPr>
-                <w:szCs w:val="21"/>
-              </w:rPr>
-              <w:t>P</w:t>
+                <w:rFonts w:hint="eastAsia"/>
+                <w:szCs w:val="21"/>
+              </w:rPr>
+              <w:t>resume_p</w:t>
             </w:r>
             <w:r>
               <w:rPr>
@@ -1396,6 +4426,13 @@
                 <w:rFonts w:hint="eastAsia"/>
                 <w:szCs w:val="21"/>
               </w:rPr>
+              <w:t>resume_</w:t>
+            </w:r>
+            <w:r>
+              <w:rPr>
+                <w:rFonts w:hint="eastAsia"/>
+                <w:szCs w:val="21"/>
+              </w:rPr>
               <w:t>name</w:t>
             </w:r>
           </w:p>
@@ -1499,6 +4536,13 @@
             </w:pPr>
             <w:r>
               <w:rPr>
+                <w:rFonts w:hint="eastAsia"/>
+                <w:szCs w:val="21"/>
+              </w:rPr>
+              <w:t>resume_</w:t>
+            </w:r>
+            <w:r>
+              <w:rPr>
                 <w:szCs w:val="21"/>
               </w:rPr>
               <w:t>salary</w:t>
@@ -1612,6 +4656,13 @@
             </w:pPr>
             <w:r>
               <w:rPr>
+                <w:rFonts w:hint="eastAsia"/>
+                <w:szCs w:val="21"/>
+              </w:rPr>
+              <w:t>resume_</w:t>
+            </w:r>
+            <w:r>
+              <w:rPr>
                 <w:szCs w:val="21"/>
               </w:rPr>
               <w:t>education</w:t>
@@ -1732,6 +4783,13 @@
             </w:pPr>
             <w:r>
               <w:rPr>
+                <w:rFonts w:hint="eastAsia"/>
+                <w:szCs w:val="21"/>
+              </w:rPr>
+              <w:t>resume_</w:t>
+            </w:r>
+            <w:r>
+              <w:rPr>
                 <w:szCs w:val="21"/>
               </w:rPr>
               <w:t>party</w:t>
@@ -1848,6 +4906,13 @@
                 <w:rFonts w:hint="eastAsia"/>
                 <w:szCs w:val="21"/>
               </w:rPr>
+              <w:t>resume_</w:t>
+            </w:r>
+            <w:r>
+              <w:rPr>
+                <w:rFonts w:hint="eastAsia"/>
+                <w:szCs w:val="21"/>
+              </w:rPr>
               <w:t>gender</w:t>
             </w:r>
           </w:p>
@@ -1954,10 +5019,16 @@
             <w:pPr>
               <w:jc w:val="left"/>
               <w:rPr>
-                <w:rFonts w:hint="eastAsia"/>
-                <w:szCs w:val="21"/>
-              </w:rPr>
-            </w:pPr>
+                <w:szCs w:val="21"/>
+              </w:rPr>
+            </w:pPr>
+            <w:r>
+              <w:rPr>
+                <w:rFonts w:hint="eastAsia"/>
+                <w:szCs w:val="21"/>
+              </w:rPr>
+              <w:t>resume_</w:t>
+            </w:r>
             <w:r>
               <w:rPr>
                 <w:rFonts w:hint="eastAsia"/>
@@ -1990,7 +5061,7 @@
             <w:pPr>
               <w:jc w:val="left"/>
               <w:rPr>
-                <w:rFonts w:ascii="宋体" w:hAnsi="宋体" w:hint="eastAsia"/>
+                <w:rFonts w:ascii="宋体" w:hAnsi="宋体"/>
                 <w:szCs w:val="21"/>
               </w:rPr>
             </w:pPr>
@@ -2012,7 +5083,6 @@
             <w:pPr>
               <w:jc w:val="left"/>
               <w:rPr>
-                <w:rFonts w:hint="eastAsia"/>
                 <w:szCs w:val="21"/>
               </w:rPr>
             </w:pPr>
@@ -2033,7 +5103,6 @@
             <w:pPr>
               <w:jc w:val="left"/>
               <w:rPr>
-                <w:rFonts w:hint="eastAsia"/>
                 <w:szCs w:val="21"/>
               </w:rPr>
             </w:pPr>
@@ -2077,10 +5146,16 @@
             <w:pPr>
               <w:jc w:val="left"/>
               <w:rPr>
-                <w:rFonts w:hint="eastAsia"/>
-                <w:szCs w:val="21"/>
-              </w:rPr>
-            </w:pPr>
+                <w:szCs w:val="21"/>
+              </w:rPr>
+            </w:pPr>
+            <w:r>
+              <w:rPr>
+                <w:rFonts w:hint="eastAsia"/>
+                <w:szCs w:val="21"/>
+              </w:rPr>
+              <w:t>resume_</w:t>
+            </w:r>
             <w:r>
               <w:rPr>
                 <w:rFonts w:hint="eastAsia"/>
@@ -2099,7 +5174,7 @@
             <w:pPr>
               <w:jc w:val="left"/>
               <w:rPr>
-                <w:rFonts w:ascii="宋体" w:hAnsi="宋体" w:hint="eastAsia"/>
+                <w:rFonts w:ascii="宋体" w:hAnsi="宋体"/>
                 <w:szCs w:val="21"/>
               </w:rPr>
             </w:pPr>
@@ -2121,7 +5196,6 @@
             <w:pPr>
               <w:jc w:val="left"/>
               <w:rPr>
-                <w:rFonts w:hint="eastAsia"/>
                 <w:szCs w:val="21"/>
               </w:rPr>
             </w:pPr>
@@ -2142,7 +5216,6 @@
             <w:pPr>
               <w:jc w:val="left"/>
               <w:rPr>
-                <w:rFonts w:hint="eastAsia"/>
                 <w:szCs w:val="21"/>
               </w:rPr>
             </w:pPr>
@@ -2186,10 +5259,16 @@
             <w:pPr>
               <w:jc w:val="left"/>
               <w:rPr>
-                <w:rFonts w:hint="eastAsia"/>
-                <w:szCs w:val="21"/>
-              </w:rPr>
-            </w:pPr>
+                <w:szCs w:val="21"/>
+              </w:rPr>
+            </w:pPr>
+            <w:r>
+              <w:rPr>
+                <w:rFonts w:hint="eastAsia"/>
+                <w:szCs w:val="21"/>
+              </w:rPr>
+              <w:t>resume_</w:t>
+            </w:r>
             <w:r>
               <w:rPr>
                 <w:rFonts w:hint="eastAsia"/>
@@ -2208,7 +5287,7 @@
             <w:pPr>
               <w:jc w:val="left"/>
               <w:rPr>
-                <w:rFonts w:ascii="宋体" w:hAnsi="宋体" w:hint="eastAsia"/>
+                <w:rFonts w:ascii="宋体" w:hAnsi="宋体"/>
                 <w:szCs w:val="21"/>
               </w:rPr>
             </w:pPr>
@@ -2230,7 +5309,6 @@
             <w:pPr>
               <w:jc w:val="left"/>
               <w:rPr>
-                <w:rFonts w:hint="eastAsia"/>
                 <w:szCs w:val="21"/>
               </w:rPr>
             </w:pPr>
@@ -2251,7 +5329,6 @@
             <w:pPr>
               <w:jc w:val="left"/>
               <w:rPr>
-                <w:rFonts w:hint="eastAsia"/>
                 <w:szCs w:val="21"/>
               </w:rPr>
             </w:pPr>
@@ -2295,10 +5372,16 @@
             <w:pPr>
               <w:jc w:val="left"/>
               <w:rPr>
-                <w:rFonts w:hint="eastAsia"/>
-                <w:szCs w:val="21"/>
-              </w:rPr>
-            </w:pPr>
+                <w:szCs w:val="21"/>
+              </w:rPr>
+            </w:pPr>
+            <w:r>
+              <w:rPr>
+                <w:rFonts w:hint="eastAsia"/>
+                <w:szCs w:val="21"/>
+              </w:rPr>
+              <w:t>resume_</w:t>
+            </w:r>
             <w:r>
               <w:rPr>
                 <w:rFonts w:hint="eastAsia"/>
@@ -2317,7 +5400,7 @@
             <w:pPr>
               <w:jc w:val="left"/>
               <w:rPr>
-                <w:rFonts w:ascii="宋体" w:hAnsi="宋体" w:hint="eastAsia"/>
+                <w:rFonts w:ascii="宋体" w:hAnsi="宋体"/>
                 <w:szCs w:val="21"/>
               </w:rPr>
             </w:pPr>
@@ -2339,7 +5422,6 @@
             <w:pPr>
               <w:jc w:val="left"/>
               <w:rPr>
-                <w:rFonts w:hint="eastAsia"/>
                 <w:szCs w:val="21"/>
               </w:rPr>
             </w:pPr>
@@ -2360,7 +5442,6 @@
             <w:pPr>
               <w:jc w:val="left"/>
               <w:rPr>
-                <w:rFonts w:hint="eastAsia"/>
                 <w:szCs w:val="21"/>
               </w:rPr>
             </w:pPr>
@@ -2404,10 +5485,16 @@
             <w:pPr>
               <w:jc w:val="left"/>
               <w:rPr>
-                <w:rFonts w:hint="eastAsia"/>
-                <w:szCs w:val="21"/>
-              </w:rPr>
-            </w:pPr>
+                <w:szCs w:val="21"/>
+              </w:rPr>
+            </w:pPr>
+            <w:r>
+              <w:rPr>
+                <w:rFonts w:hint="eastAsia"/>
+                <w:szCs w:val="21"/>
+              </w:rPr>
+              <w:t>resume_</w:t>
+            </w:r>
             <w:r>
               <w:rPr>
                 <w:rFonts w:hint="eastAsia"/>
@@ -2426,7 +5513,7 @@
             <w:pPr>
               <w:jc w:val="left"/>
               <w:rPr>
-                <w:rFonts w:ascii="宋体" w:hAnsi="宋体" w:hint="eastAsia"/>
+                <w:rFonts w:ascii="宋体" w:hAnsi="宋体"/>
                 <w:szCs w:val="21"/>
               </w:rPr>
             </w:pPr>
@@ -2448,7 +5535,6 @@
             <w:pPr>
               <w:jc w:val="left"/>
               <w:rPr>
-                <w:rFonts w:hint="eastAsia"/>
                 <w:szCs w:val="21"/>
               </w:rPr>
             </w:pPr>
@@ -2469,7 +5555,6 @@
             <w:pPr>
               <w:jc w:val="left"/>
               <w:rPr>
-                <w:rFonts w:hint="eastAsia"/>
                 <w:szCs w:val="21"/>
               </w:rPr>
             </w:pPr>
